--- a/limpias/1186.docx
+++ b/limpias/1186.docx
@@ -1,6 +1,6 @@
 
 <file path=word/document.xml><?xml version="1.0" encoding="utf-8"?>
-<w:document xmlns:ve="http://schemas.openxmlformats.org/markup-compatibility/2006" xmlns:o="urn:schemas-microsoft-com:office:office" xmlns:r="http://schemas.openxmlformats.org/officeDocument/2006/relationships" xmlns:m="http://schemas.openxmlformats.org/officeDocument/2006/math" xmlns:v="urn:schemas-microsoft-com:vml" xmlns:wp="http://schemas.openxmlformats.org/drawingml/2006/wordprocessingDrawing" xmlns:w10="urn:schemas-microsoft-com:office:word" xmlns:w="http://schemas.openxmlformats.org/wordprocessingml/2006/main" xmlns:wne="http://schemas.microsoft.com/office/word/2006/wordml">
+<w:document xmlns:wpc="http://schemas.microsoft.com/office/word/2010/wordprocessingCanvas" xmlns:cx="http://schemas.microsoft.com/office/drawing/2014/chartex" xmlns:mc="http://schemas.openxmlformats.org/markup-compatibility/2006" xmlns:o="urn:schemas-microsoft-com:office:office" xmlns:r="http://schemas.openxmlformats.org/officeDocument/2006/relationships" xmlns:m="http://schemas.openxmlformats.org/officeDocument/2006/math" xmlns:v="urn:schemas-microsoft-com:vml" xmlns:wp14="http://schemas.microsoft.com/office/word/2010/wordprocessingDrawing" xmlns:wp="http://schemas.openxmlformats.org/drawingml/2006/wordprocessingDrawing" xmlns:w10="urn:schemas-microsoft-com:office:word" xmlns:w="http://schemas.openxmlformats.org/wordprocessingml/2006/main" xmlns:w14="http://schemas.microsoft.com/office/word/2010/wordml" xmlns:w15="http://schemas.microsoft.com/office/word/2012/wordml" xmlns:w16se="http://schemas.microsoft.com/office/word/2015/wordml/symex" xmlns:wpg="http://schemas.microsoft.com/office/word/2010/wordprocessingGroup" xmlns:wpi="http://schemas.microsoft.com/office/word/2010/wordprocessingInk" xmlns:wne="http://schemas.microsoft.com/office/word/2006/wordml" xmlns:wps="http://schemas.microsoft.com/office/word/2010/wordprocessingShape" mc:Ignorable="w14 w15 w16se wp14">
   <w:body>
     <w:p>
       <w:pPr>
@@ -23,7 +23,7 @@
     <w:p>
       <w:pPr>
         <w:keepNext/>
-        <w:spacing w:before="60" w:after="180" w:line="240" w:lineRule="auto"/>
+        <w:spacing w:before="480" w:after="180" w:line="240" w:lineRule="auto"/>
         <w:jc w:val="left"/>
         <w:rPr>
           <w:rFonts w:ascii="Book Antiqua" w:hAnsi="Book Antiqua"/>
@@ -43,7 +43,7 @@
     <w:p>
       <w:pPr>
         <w:keepNext/>
-        <w:spacing w:before="60" w:after="60" w:line="240" w:lineRule="auto"/>
+        <w:spacing w:before="240" w:after="60" w:line="240" w:lineRule="auto"/>
         <w:jc w:val="left"/>
         <w:rPr>
           <w:rFonts w:ascii="Book Antiqua" w:hAnsi="Book Antiqua"/>
@@ -57,15 +57,7 @@
           <w:b/>
           <w:sz w:val="24"/>
         </w:rPr>
-        <w:t>VISTO</w:t>
-      </w:r>
-      <w:r>
-        <w:rPr>
-          <w:rFonts w:ascii="Book Antiqua" w:hAnsi="Book Antiqua"/>
-          <w:b/>
-          <w:sz w:val="24"/>
-        </w:rPr>
-        <w:t xml:space="preserve">: </w:t>
+        <w:t>VISTO:</w:t>
       </w:r>
     </w:p>
     <w:p>
@@ -82,13 +74,90 @@
           <w:rFonts w:ascii="Book Antiqua" w:hAnsi="Book Antiqua"/>
           <w:sz w:val="24"/>
         </w:rPr>
-        <w:t>La Actuación Nº 3.069/01 mediante la cual el Sr. OSCAR A. GALVEZ ofrece en donación un Chasis de Acoplado fabricado en su taller; y</w:t>
+        <w:t xml:space="preserve"> </w:t>
+      </w:r>
+      <w:r>
+        <w:rPr>
+          <w:rFonts w:ascii="Book Antiqua" w:hAnsi="Book Antiqua"/>
+          <w:sz w:val="24"/>
+        </w:rPr>
+        <w:t>La Actuación N</w:t>
+      </w:r>
+      <w:r>
+        <w:rPr>
+          <w:rFonts w:ascii="Book Antiqua" w:hAnsi="Book Antiqua"/>
+          <w:sz w:val="24"/>
+        </w:rPr>
+        <w:t xml:space="preserve">º </w:t>
+      </w:r>
+      <w:r>
+        <w:rPr>
+          <w:rFonts w:ascii="Book Antiqua" w:hAnsi="Book Antiqua"/>
+          <w:sz w:val="24"/>
+        </w:rPr>
+        <w:t>3</w:t>
+      </w:r>
+      <w:r>
+        <w:rPr>
+          <w:rFonts w:ascii="Book Antiqua" w:hAnsi="Book Antiqua"/>
+          <w:sz w:val="24"/>
+        </w:rPr>
+        <w:t xml:space="preserve">. </w:t>
+      </w:r>
+      <w:r>
+        <w:rPr>
+          <w:rFonts w:ascii="Book Antiqua" w:hAnsi="Book Antiqua"/>
+          <w:sz w:val="24"/>
+        </w:rPr>
+        <w:t>069/01 mediante la cual el Sr</w:t>
+      </w:r>
+      <w:r>
+        <w:rPr>
+          <w:rFonts w:ascii="Book Antiqua" w:hAnsi="Book Antiqua"/>
+          <w:sz w:val="24"/>
+        </w:rPr>
+        <w:t xml:space="preserve">. </w:t>
+      </w:r>
+      <w:r>
+        <w:rPr>
+          <w:rFonts w:ascii="Book Antiqua" w:hAnsi="Book Antiqua"/>
+          <w:sz w:val="24"/>
+        </w:rPr>
+        <w:t>OSCAR A</w:t>
+      </w:r>
+      <w:r>
+        <w:rPr>
+          <w:rFonts w:ascii="Book Antiqua" w:hAnsi="Book Antiqua"/>
+          <w:sz w:val="24"/>
+        </w:rPr>
+        <w:t xml:space="preserve">. </w:t>
+      </w:r>
+      <w:r>
+        <w:rPr>
+          <w:rFonts w:ascii="Book Antiqua" w:hAnsi="Book Antiqua"/>
+          <w:sz w:val="24"/>
+        </w:rPr>
+        <w:t>GALVEZ ofrece en donación un Chasis de Acoplado fabricado en su taller</w:t>
+      </w:r>
+      <w:r>
+        <w:rPr>
+          <w:rFonts w:ascii="Book Antiqua" w:hAnsi="Book Antiqua"/>
+          <w:sz w:val="24"/>
+        </w:rPr>
+        <w:t xml:space="preserve">; </w:t>
+      </w:r>
+      <w:r>
+        <w:rPr>
+          <w:rFonts w:ascii="Book Antiqua" w:hAnsi="Book Antiqua"/>
+          <w:sz w:val="24"/>
+        </w:rPr>
+        <w:t>y</w:t>
       </w:r>
     </w:p>
     <w:p>
       <w:pPr>
         <w:keepNext/>
-        <w:spacing w:before="60" w:after="60" w:line="240" w:lineRule="auto"/>
+        <w:spacing w:before="240" w:after="60" w:line="240" w:lineRule="auto"/>
         <w:jc w:val="left"/>
         <w:rPr>
           <w:rFonts w:ascii="Book Antiqua" w:hAnsi="Book Antiqua"/>
@@ -102,15 +171,7 @@
           <w:b/>
           <w:sz w:val="24"/>
         </w:rPr>
-        <w:t>CONSIDERANDO</w:t>
-      </w:r>
-      <w:r>
-        <w:rPr>
-          <w:rFonts w:ascii="Book Antiqua" w:hAnsi="Book Antiqua"/>
-          <w:b/>
-          <w:sz w:val="24"/>
-        </w:rPr>
-        <w:t xml:space="preserve">: </w:t>
+        <w:t>CONSIDERANDO:</w:t>
       </w:r>
     </w:p>
     <w:p>
@@ -127,7 +188,245 @@
           <w:rFonts w:ascii="Book Antiqua" w:hAnsi="Book Antiqua"/>
           <w:sz w:val="24"/>
         </w:rPr>
-        <w:t>Que a fs. 1 vta. y 2, el Sr. Director de Obras y Servicios Públicos informa que el bien ofrecido es un chasis metálico sin marca, evidentemente no construido en fábrica, la estructura presenta un buen estado general, indicando sus detalles: dos perfiles doble T Nº 20 paralelos de 6,00mts, de longitud vinculado con 5 travesaños de igual escuadría, quedando un ancho de 1,10mts posee plato giratorio completo, paquetes de elásticos traseros y delanteros, dos ejes con mazas completassin ruedas-, el cual puede ser adaptado para acoplado regador;</w:t>
+        <w:t xml:space="preserve"> </w:t>
+      </w:r>
+      <w:r>
+        <w:rPr>
+          <w:rFonts w:ascii="Book Antiqua" w:hAnsi="Book Antiqua"/>
+          <w:sz w:val="24"/>
+        </w:rPr>
+        <w:t>Que a fs</w:t>
+      </w:r>
+      <w:r>
+        <w:rPr>
+          <w:rFonts w:ascii="Book Antiqua" w:hAnsi="Book Antiqua"/>
+          <w:sz w:val="24"/>
+        </w:rPr>
+        <w:t xml:space="preserve">. </w:t>
+      </w:r>
+      <w:r>
+        <w:rPr>
+          <w:rFonts w:ascii="Book Antiqua" w:hAnsi="Book Antiqua"/>
+          <w:sz w:val="24"/>
+        </w:rPr>
+        <w:t>1 vta</w:t>
+      </w:r>
+      <w:r>
+        <w:rPr>
+          <w:rFonts w:ascii="Book Antiqua" w:hAnsi="Book Antiqua"/>
+          <w:sz w:val="24"/>
+        </w:rPr>
+        <w:t xml:space="preserve">. </w:t>
+      </w:r>
+      <w:r>
+        <w:rPr>
+          <w:rFonts w:ascii="Book Antiqua" w:hAnsi="Book Antiqua"/>
+          <w:sz w:val="24"/>
+        </w:rPr>
+        <w:t>y 2</w:t>
+      </w:r>
+      <w:r>
+        <w:rPr>
+          <w:rFonts w:ascii="Book Antiqua" w:hAnsi="Book Antiqua"/>
+          <w:sz w:val="24"/>
+        </w:rPr>
+        <w:t xml:space="preserve">, </w:t>
+      </w:r>
+      <w:r>
+        <w:rPr>
+          <w:rFonts w:ascii="Book Antiqua" w:hAnsi="Book Antiqua"/>
+          <w:sz w:val="24"/>
+        </w:rPr>
+        <w:t>el Sr</w:t>
+      </w:r>
+      <w:r>
+        <w:rPr>
+          <w:rFonts w:ascii="Book Antiqua" w:hAnsi="Book Antiqua"/>
+          <w:sz w:val="24"/>
+        </w:rPr>
+        <w:t xml:space="preserve">. </w:t>
+      </w:r>
+      <w:r>
+        <w:rPr>
+          <w:rFonts w:ascii="Book Antiqua" w:hAnsi="Book Antiqua"/>
+          <w:sz w:val="24"/>
+        </w:rPr>
+        <w:t>Director de Obras y Servicios Públicos informa que el bien ofrecido es un chasis metálico sin marca</w:t>
+      </w:r>
+      <w:r>
+        <w:rPr>
+          <w:rFonts w:ascii="Book Antiqua" w:hAnsi="Book Antiqua"/>
+          <w:sz w:val="24"/>
+        </w:rPr>
+        <w:t xml:space="preserve">, </w:t>
+      </w:r>
+      <w:r>
+        <w:rPr>
+          <w:rFonts w:ascii="Book Antiqua" w:hAnsi="Book Antiqua"/>
+          <w:sz w:val="24"/>
+        </w:rPr>
+        <w:t>evidentemente no construido en fábrica</w:t>
+      </w:r>
+      <w:r>
+        <w:rPr>
+          <w:rFonts w:ascii="Book Antiqua" w:hAnsi="Book Antiqua"/>
+          <w:sz w:val="24"/>
+        </w:rPr>
+        <w:t xml:space="preserve">, </w:t>
+      </w:r>
+      <w:r>
+        <w:rPr>
+          <w:rFonts w:ascii="Book Antiqua" w:hAnsi="Book Antiqua"/>
+          <w:sz w:val="24"/>
+        </w:rPr>
+        <w:t>la estructura presenta un buen estado general</w:t>
+      </w:r>
+      <w:r>
+        <w:rPr>
+          <w:rFonts w:ascii="Book Antiqua" w:hAnsi="Book Antiqua"/>
+          <w:sz w:val="24"/>
+        </w:rPr>
+        <w:t xml:space="preserve">, </w:t>
+      </w:r>
+      <w:r>
+        <w:rPr>
+          <w:rFonts w:ascii="Book Antiqua" w:hAnsi="Book Antiqua"/>
+          <w:sz w:val="24"/>
+        </w:rPr>
+        <w:t>indicando sus detalles</w:t>
+      </w:r>
+      <w:r>
+        <w:rPr>
+          <w:rFonts w:ascii="Book Antiqua" w:hAnsi="Book Antiqua"/>
+          <w:sz w:val="24"/>
+        </w:rPr>
+        <w:t xml:space="preserve">: </w:t>
+      </w:r>
+      <w:r>
+        <w:rPr>
+          <w:rFonts w:ascii="Book Antiqua" w:hAnsi="Book Antiqua"/>
+          <w:sz w:val="24"/>
+        </w:rPr>
+        <w:t>dos perfiles doble T N</w:t>
+      </w:r>
+      <w:r>
+        <w:rPr>
+          <w:rFonts w:ascii="Book Antiqua" w:hAnsi="Book Antiqua"/>
+          <w:sz w:val="24"/>
+        </w:rPr>
+        <w:t xml:space="preserve">º </w:t>
+      </w:r>
+      <w:r>
+        <w:rPr>
+          <w:rFonts w:ascii="Book Antiqua" w:hAnsi="Book Antiqua"/>
+          <w:sz w:val="24"/>
+        </w:rPr>
+        <w:t>20 paralelos de 6</w:t>
+      </w:r>
+      <w:r>
+        <w:rPr>
+          <w:rFonts w:ascii="Book Antiqua" w:hAnsi="Book Antiqua"/>
+          <w:sz w:val="24"/>
+        </w:rPr>
+        <w:t xml:space="preserve">, </w:t>
+      </w:r>
+      <w:r>
+        <w:rPr>
+          <w:rFonts w:ascii="Book Antiqua" w:hAnsi="Book Antiqua"/>
+          <w:sz w:val="24"/>
+        </w:rPr>
+        <w:t>00mts</w:t>
+      </w:r>
+      <w:r>
+        <w:rPr>
+          <w:rFonts w:ascii="Book Antiqua" w:hAnsi="Book Antiqua"/>
+          <w:sz w:val="24"/>
+        </w:rPr>
+        <w:t xml:space="preserve">, </w:t>
+      </w:r>
+      <w:r>
+        <w:rPr>
+          <w:rFonts w:ascii="Book Antiqua" w:hAnsi="Book Antiqua"/>
+          <w:sz w:val="24"/>
+        </w:rPr>
+        <w:t>de longitud vinculado con 5 travesaños de igual escuadría</w:t>
+      </w:r>
+      <w:r>
+        <w:rPr>
+          <w:rFonts w:ascii="Book Antiqua" w:hAnsi="Book Antiqua"/>
+          <w:sz w:val="24"/>
+        </w:rPr>
+        <w:t xml:space="preserve">, </w:t>
+      </w:r>
+      <w:r>
+        <w:rPr>
+          <w:rFonts w:ascii="Book Antiqua" w:hAnsi="Book Antiqua"/>
+          <w:sz w:val="24"/>
+        </w:rPr>
+        <w:t>quedando un ancho de 1</w:t>
+      </w:r>
+      <w:r>
+        <w:rPr>
+          <w:rFonts w:ascii="Book Antiqua" w:hAnsi="Book Antiqua"/>
+          <w:sz w:val="24"/>
+        </w:rPr>
+        <w:t xml:space="preserve">, </w:t>
+      </w:r>
+      <w:r>
+        <w:rPr>
+          <w:rFonts w:ascii="Book Antiqua" w:hAnsi="Book Antiqua"/>
+          <w:sz w:val="24"/>
+        </w:rPr>
+        <w:t>10mts posee plato giratorio completo</w:t>
+      </w:r>
+      <w:r>
+        <w:rPr>
+          <w:rFonts w:ascii="Book Antiqua" w:hAnsi="Book Antiqua"/>
+          <w:sz w:val="24"/>
+        </w:rPr>
+        <w:t xml:space="preserve">, </w:t>
+      </w:r>
+      <w:r>
+        <w:rPr>
+          <w:rFonts w:ascii="Book Antiqua" w:hAnsi="Book Antiqua"/>
+          <w:sz w:val="24"/>
+        </w:rPr>
+        <w:t>paquetes de elásticos traseros y delanteros</w:t>
+      </w:r>
+      <w:r>
+        <w:rPr>
+          <w:rFonts w:ascii="Book Antiqua" w:hAnsi="Book Antiqua"/>
+          <w:sz w:val="24"/>
+        </w:rPr>
+        <w:t xml:space="preserve">, </w:t>
+      </w:r>
+      <w:r>
+        <w:rPr>
+          <w:rFonts w:ascii="Book Antiqua" w:hAnsi="Book Antiqua"/>
+          <w:sz w:val="24"/>
+        </w:rPr>
+        <w:t>dos ejes con mazas completassin ruedas-</w:t>
+      </w:r>
+      <w:r>
+        <w:rPr>
+          <w:rFonts w:ascii="Book Antiqua" w:hAnsi="Book Antiqua"/>
+          <w:sz w:val="24"/>
+        </w:rPr>
+        <w:t xml:space="preserve">, </w:t>
+      </w:r>
+      <w:r>
+        <w:rPr>
+          <w:rFonts w:ascii="Book Antiqua" w:hAnsi="Book Antiqua"/>
+          <w:sz w:val="24"/>
+        </w:rPr>
+        <w:t>el cual puede ser adaptado para acoplado regador</w:t>
+      </w:r>
+      <w:r>
+        <w:rPr>
+          <w:rFonts w:ascii="Book Antiqua" w:hAnsi="Book Antiqua"/>
+          <w:sz w:val="24"/>
+        </w:rPr>
+        <w:t xml:space="preserve">; </w:t>
       </w:r>
     </w:p>
     <w:p>
@@ -207,7 +506,7 @@
           <w:rFonts w:ascii="Book Antiqua" w:hAnsi="Book Antiqua"/>
           <w:sz w:val="24"/>
         </w:rPr>
-        <w:t>;</w:t>
+        <w:t xml:space="preserve">; </w:t>
       </w:r>
     </w:p>
     <w:p>
@@ -301,7 +600,7 @@
           <w:rFonts w:ascii="Book Antiqua" w:hAnsi="Book Antiqua"/>
           <w:sz w:val="24"/>
         </w:rPr>
-        <w:t>,</w:t>
+        <w:t xml:space="preserve">, </w:t>
       </w:r>
     </w:p>
     <w:p>
@@ -318,7 +617,112 @@
           <w:rFonts w:ascii="Book Antiqua" w:hAnsi="Book Antiqua"/>
           <w:sz w:val="24"/>
         </w:rPr>
-        <w:t>Que conforme Ley Nº 5529, Art. 24, Inc. 12, y sus modificatorias, se debe dictar el Instrumento Legal aceptando la donación;</w:t>
+        <w:t>Que conforme Ley N</w:t>
+      </w:r>
+      <w:r>
+        <w:rPr>
+          <w:rFonts w:ascii="Book Antiqua" w:hAnsi="Book Antiqua"/>
+          <w:sz w:val="24"/>
+        </w:rPr>
+        <w:t xml:space="preserve">º </w:t>
+      </w:r>
+      <w:r>
+        <w:rPr>
+          <w:rFonts w:ascii="Book Antiqua" w:hAnsi="Book Antiqua"/>
+          <w:sz w:val="24"/>
+        </w:rPr>
+        <w:t>5529</w:t>
+      </w:r>
+      <w:r>
+        <w:rPr>
+          <w:rFonts w:ascii="Book Antiqua" w:hAnsi="Book Antiqua"/>
+          <w:sz w:val="24"/>
+        </w:rPr>
+        <w:t xml:space="preserve">, </w:t>
+      </w:r>
+      <w:r>
+        <w:rPr>
+          <w:rFonts w:ascii="Book Antiqua" w:hAnsi="Book Antiqua"/>
+          <w:sz w:val="24"/>
+        </w:rPr>
+        <w:t>Art</w:t>
+      </w:r>
+      <w:r>
+        <w:rPr>
+          <w:rFonts w:ascii="Book Antiqua" w:hAnsi="Book Antiqua"/>
+          <w:sz w:val="24"/>
+        </w:rPr>
+        <w:t xml:space="preserve">. </w:t>
+      </w:r>
+      <w:r>
+        <w:rPr>
+          <w:rFonts w:ascii="Book Antiqua" w:hAnsi="Book Antiqua"/>
+          <w:sz w:val="24"/>
+        </w:rPr>
+        <w:t>24</w:t>
+      </w:r>
+      <w:r>
+        <w:rPr>
+          <w:rFonts w:ascii="Book Antiqua" w:hAnsi="Book Antiqua"/>
+          <w:sz w:val="24"/>
+        </w:rPr>
+        <w:t xml:space="preserve">, </w:t>
+      </w:r>
+      <w:r>
+        <w:rPr>
+          <w:rFonts w:ascii="Book Antiqua" w:hAnsi="Book Antiqua"/>
+          <w:sz w:val="24"/>
+        </w:rPr>
+        <w:t>Inc</w:t>
+      </w:r>
+      <w:r>
+        <w:rPr>
+          <w:rFonts w:ascii="Book Antiqua" w:hAnsi="Book Antiqua"/>
+          <w:sz w:val="24"/>
+        </w:rPr>
+        <w:t xml:space="preserve">. </w:t>
+      </w:r>
+      <w:r>
+        <w:rPr>
+          <w:rFonts w:ascii="Book Antiqua" w:hAnsi="Book Antiqua"/>
+          <w:sz w:val="24"/>
+        </w:rPr>
+        <w:t>12</w:t>
+      </w:r>
+      <w:r>
+        <w:rPr>
+          <w:rFonts w:ascii="Book Antiqua" w:hAnsi="Book Antiqua"/>
+          <w:sz w:val="24"/>
+        </w:rPr>
+        <w:t xml:space="preserve">, </w:t>
+      </w:r>
+      <w:r>
+        <w:rPr>
+          <w:rFonts w:ascii="Book Antiqua" w:hAnsi="Book Antiqua"/>
+          <w:sz w:val="24"/>
+        </w:rPr>
+        <w:t>y sus modificatorias</w:t>
+      </w:r>
+      <w:r>
+        <w:rPr>
+          <w:rFonts w:ascii="Book Antiqua" w:hAnsi="Book Antiqua"/>
+          <w:sz w:val="24"/>
+        </w:rPr>
+        <w:t xml:space="preserve">, </w:t>
+      </w:r>
+      <w:r>
+        <w:rPr>
+          <w:rFonts w:ascii="Book Antiqua" w:hAnsi="Book Antiqua"/>
+          <w:sz w:val="24"/>
+        </w:rPr>
+        <w:t>se debe dictar el Instrumento Legal aceptando la donación</w:t>
+      </w:r>
+      <w:r>
+        <w:rPr>
+          <w:rFonts w:ascii="Book Antiqua" w:hAnsi="Book Antiqua"/>
+          <w:sz w:val="24"/>
+        </w:rPr>
+        <w:t xml:space="preserve">; </w:t>
       </w:r>
     </w:p>
     <w:p>
@@ -370,7 +774,7 @@
           <w:rFonts w:ascii="Book Antiqua" w:hAnsi="Book Antiqua"/>
           <w:sz w:val="24"/>
         </w:rPr>
-        <w:t>,</w:t>
+        <w:t xml:space="preserve">, </w:t>
       </w:r>
     </w:p>
     <w:p>
@@ -422,14 +826,259 @@
           <w:rFonts w:ascii="Book Antiqua" w:hAnsi="Book Antiqua"/>
           <w:sz w:val="24"/>
         </w:rPr>
-        <w:t>:</w:t>
-      </w:r>
-      <w:r>
-        <w:rPr>
-          <w:rFonts w:ascii="Book Antiqua" w:hAnsi="Book Antiqua"/>
-          <w:sz w:val="24"/>
-        </w:rPr>
-        <w:t xml:space="preserve"> ACEPTASE la donación efectuada por el Sr. OSCAR A. GALVEZ, D.N.I. Nº 10.820.116, consistente en un Chasis de Acoplado metálico sin marca, cuya estructura presenta un buen estado general, posee plato giratorio completo, paquete de elásticos traseros y delanteros, dos ejes con mazas completas –sin ruedas-, dos perfiles doble T Nº 20 paralelos de 6,00mts De longitud, vinculados con 5 travesaños de igual escuadría, quedando un ancho de 110,00mts.</w:t>
+        <w:t xml:space="preserve">: </w:t>
+      </w:r>
+      <w:r>
+        <w:rPr>
+          <w:rFonts w:ascii="Book Antiqua" w:hAnsi="Book Antiqua"/>
+          <w:sz w:val="24"/>
+        </w:rPr>
+        <w:t>ACEPTASE la donación efectuada por el Sr</w:t>
+      </w:r>
+      <w:r>
+        <w:rPr>
+          <w:rFonts w:ascii="Book Antiqua" w:hAnsi="Book Antiqua"/>
+          <w:sz w:val="24"/>
+        </w:rPr>
+        <w:t xml:space="preserve">. </w:t>
+      </w:r>
+      <w:r>
+        <w:rPr>
+          <w:rFonts w:ascii="Book Antiqua" w:hAnsi="Book Antiqua"/>
+          <w:sz w:val="24"/>
+        </w:rPr>
+        <w:t>OSCAR A</w:t>
+      </w:r>
+      <w:r>
+        <w:rPr>
+          <w:rFonts w:ascii="Book Antiqua" w:hAnsi="Book Antiqua"/>
+          <w:sz w:val="24"/>
+        </w:rPr>
+        <w:t xml:space="preserve">. </w:t>
+      </w:r>
+      <w:r>
+        <w:rPr>
+          <w:rFonts w:ascii="Book Antiqua" w:hAnsi="Book Antiqua"/>
+          <w:sz w:val="24"/>
+        </w:rPr>
+        <w:t>GALVEZ</w:t>
+      </w:r>
+      <w:r>
+        <w:rPr>
+          <w:rFonts w:ascii="Book Antiqua" w:hAnsi="Book Antiqua"/>
+          <w:sz w:val="24"/>
+        </w:rPr>
+        <w:t>, D.N.I.</w:t>
+      </w:r>
+      <w:r>
+        <w:rPr>
+          <w:rFonts w:ascii="Book Antiqua" w:hAnsi="Book Antiqua"/>
+          <w:sz w:val="24"/>
+        </w:rPr>
+        <w:t>N</w:t>
+      </w:r>
+      <w:r>
+        <w:rPr>
+          <w:rFonts w:ascii="Book Antiqua" w:hAnsi="Book Antiqua"/>
+          <w:sz w:val="24"/>
+        </w:rPr>
+        <w:t xml:space="preserve">º </w:t>
+      </w:r>
+      <w:r>
+        <w:rPr>
+          <w:rFonts w:ascii="Book Antiqua" w:hAnsi="Book Antiqua"/>
+          <w:sz w:val="24"/>
+        </w:rPr>
+        <w:t>10</w:t>
+      </w:r>
+      <w:r>
+        <w:rPr>
+          <w:rFonts w:ascii="Book Antiqua" w:hAnsi="Book Antiqua"/>
+          <w:sz w:val="24"/>
+        </w:rPr>
+        <w:t xml:space="preserve">. </w:t>
+      </w:r>
+      <w:r>
+        <w:rPr>
+          <w:rFonts w:ascii="Book Antiqua" w:hAnsi="Book Antiqua"/>
+          <w:sz w:val="24"/>
+        </w:rPr>
+        <w:t>820</w:t>
+      </w:r>
+      <w:r>
+        <w:rPr>
+          <w:rFonts w:ascii="Book Antiqua" w:hAnsi="Book Antiqua"/>
+          <w:sz w:val="24"/>
+        </w:rPr>
+        <w:t xml:space="preserve">. </w:t>
+      </w:r>
+      <w:r>
+        <w:rPr>
+          <w:rFonts w:ascii="Book Antiqua" w:hAnsi="Book Antiqua"/>
+          <w:sz w:val="24"/>
+        </w:rPr>
+        <w:t>116</w:t>
+      </w:r>
+      <w:r>
+        <w:rPr>
+          <w:rFonts w:ascii="Book Antiqua" w:hAnsi="Book Antiqua"/>
+          <w:sz w:val="24"/>
+        </w:rPr>
+        <w:t xml:space="preserve">, </w:t>
+      </w:r>
+      <w:r>
+        <w:rPr>
+          <w:rFonts w:ascii="Book Antiqua" w:hAnsi="Book Antiqua"/>
+          <w:sz w:val="24"/>
+        </w:rPr>
+        <w:t>consistente en un Chasis de Acoplado metálico sin marca</w:t>
+      </w:r>
+      <w:r>
+        <w:rPr>
+          <w:rFonts w:ascii="Book Antiqua" w:hAnsi="Book Antiqua"/>
+          <w:sz w:val="24"/>
+        </w:rPr>
+        <w:t xml:space="preserve">, </w:t>
+      </w:r>
+      <w:r>
+        <w:rPr>
+          <w:rFonts w:ascii="Book Antiqua" w:hAnsi="Book Antiqua"/>
+          <w:sz w:val="24"/>
+        </w:rPr>
+        <w:t>cuya estructura presenta un buen estado general</w:t>
+      </w:r>
+      <w:r>
+        <w:rPr>
+          <w:rFonts w:ascii="Book Antiqua" w:hAnsi="Book Antiqua"/>
+          <w:sz w:val="24"/>
+        </w:rPr>
+        <w:t xml:space="preserve">, </w:t>
+      </w:r>
+      <w:r>
+        <w:rPr>
+          <w:rFonts w:ascii="Book Antiqua" w:hAnsi="Book Antiqua"/>
+          <w:sz w:val="24"/>
+        </w:rPr>
+        <w:t>posee plato giratorio completo</w:t>
+      </w:r>
+      <w:r>
+        <w:rPr>
+          <w:rFonts w:ascii="Book Antiqua" w:hAnsi="Book Antiqua"/>
+          <w:sz w:val="24"/>
+        </w:rPr>
+        <w:t xml:space="preserve">, </w:t>
+      </w:r>
+      <w:r>
+        <w:rPr>
+          <w:rFonts w:ascii="Book Antiqua" w:hAnsi="Book Antiqua"/>
+          <w:sz w:val="24"/>
+        </w:rPr>
+        <w:t>paquete de elásticos traseros y delanteros</w:t>
+      </w:r>
+      <w:r>
+        <w:rPr>
+          <w:rFonts w:ascii="Book Antiqua" w:hAnsi="Book Antiqua"/>
+          <w:sz w:val="24"/>
+        </w:rPr>
+        <w:t xml:space="preserve">, </w:t>
+      </w:r>
+      <w:r>
+        <w:rPr>
+          <w:rFonts w:ascii="Book Antiqua" w:hAnsi="Book Antiqua"/>
+          <w:sz w:val="24"/>
+        </w:rPr>
+        <w:t>dos ejes con mazas completas –sin ruedas-</w:t>
+      </w:r>
+      <w:r>
+        <w:rPr>
+          <w:rFonts w:ascii="Book Antiqua" w:hAnsi="Book Antiqua"/>
+          <w:sz w:val="24"/>
+        </w:rPr>
+        <w:t xml:space="preserve">, </w:t>
+      </w:r>
+      <w:r>
+        <w:rPr>
+          <w:rFonts w:ascii="Book Antiqua" w:hAnsi="Book Antiqua"/>
+          <w:sz w:val="24"/>
+        </w:rPr>
+        <w:t>dos perfiles doble T N</w:t>
+      </w:r>
+      <w:r>
+        <w:rPr>
+          <w:rFonts w:ascii="Book Antiqua" w:hAnsi="Book Antiqua"/>
+          <w:sz w:val="24"/>
+        </w:rPr>
+        <w:t xml:space="preserve">º </w:t>
+      </w:r>
+      <w:r>
+        <w:rPr>
+          <w:rFonts w:ascii="Book Antiqua" w:hAnsi="Book Antiqua"/>
+          <w:sz w:val="24"/>
+        </w:rPr>
+        <w:t>20 paralelos de 6</w:t>
+      </w:r>
+      <w:r>
+        <w:rPr>
+          <w:rFonts w:ascii="Book Antiqua" w:hAnsi="Book Antiqua"/>
+          <w:sz w:val="24"/>
+        </w:rPr>
+        <w:t xml:space="preserve">, </w:t>
+      </w:r>
+      <w:r>
+        <w:rPr>
+          <w:rFonts w:ascii="Book Antiqua" w:hAnsi="Book Antiqua"/>
+          <w:sz w:val="24"/>
+        </w:rPr>
+        <w:t>00mts De longitud</w:t>
+      </w:r>
+      <w:r>
+        <w:rPr>
+          <w:rFonts w:ascii="Book Antiqua" w:hAnsi="Book Antiqua"/>
+          <w:sz w:val="24"/>
+        </w:rPr>
+        <w:t xml:space="preserve">, </w:t>
+      </w:r>
+      <w:r>
+        <w:rPr>
+          <w:rFonts w:ascii="Book Antiqua" w:hAnsi="Book Antiqua"/>
+          <w:sz w:val="24"/>
+        </w:rPr>
+        <w:t>vinculados con 5 travesaños de igual escuadría</w:t>
+      </w:r>
+      <w:r>
+        <w:rPr>
+          <w:rFonts w:ascii="Book Antiqua" w:hAnsi="Book Antiqua"/>
+          <w:sz w:val="24"/>
+        </w:rPr>
+        <w:t xml:space="preserve">, </w:t>
+      </w:r>
+      <w:r>
+        <w:rPr>
+          <w:rFonts w:ascii="Book Antiqua" w:hAnsi="Book Antiqua"/>
+          <w:sz w:val="24"/>
+        </w:rPr>
+        <w:t>quedando un ancho de 110</w:t>
+      </w:r>
+      <w:r>
+        <w:rPr>
+          <w:rFonts w:ascii="Book Antiqua" w:hAnsi="Book Antiqua"/>
+          <w:sz w:val="24"/>
+        </w:rPr>
+        <w:t xml:space="preserve">, </w:t>
+      </w:r>
+      <w:r>
+        <w:rPr>
+          <w:rFonts w:ascii="Book Antiqua" w:hAnsi="Book Antiqua"/>
+          <w:sz w:val="24"/>
+        </w:rPr>
+        <w:t>00mts</w:t>
+      </w:r>
+      <w:r>
+        <w:rPr>
+          <w:rFonts w:ascii="Book Antiqua" w:hAnsi="Book Antiqua"/>
+          <w:sz w:val="24"/>
+        </w:rPr>
+        <w:t xml:space="preserve">. </w:t>
       </w:r>
     </w:p>
     <w:p>
@@ -441,125 +1090,104 @@
           <w:sz w:val="24"/>
         </w:rPr>
       </w:pPr>
+      <w:r>
+        <w:rPr>
+          <w:rFonts w:ascii="Book Antiqua" w:hAnsi="Book Antiqua"/>
+          <w:sz w:val="24"/>
+          <w:u w:val="single"/>
+        </w:rPr>
+        <w:t>ARTÍCULO SEGUNDO</w:t>
+      </w:r>
+      <w:r>
+        <w:rPr>
+          <w:rFonts w:ascii="Book Antiqua" w:hAnsi="Book Antiqua"/>
+          <w:sz w:val="24"/>
+        </w:rPr>
+        <w:t xml:space="preserve">: </w:t>
+      </w:r>
+      <w:r>
+        <w:rPr>
+          <w:rFonts w:ascii="Book Antiqua" w:hAnsi="Book Antiqua"/>
+          <w:sz w:val="24"/>
+        </w:rPr>
+        <w:t>DESE de alta el bien descripto en el Artículo precedente</w:t>
+      </w:r>
+      <w:r>
+        <w:rPr>
+          <w:rFonts w:ascii="Book Antiqua" w:hAnsi="Book Antiqua"/>
+          <w:sz w:val="24"/>
+        </w:rPr>
+        <w:t xml:space="preserve">, </w:t>
+      </w:r>
+      <w:r>
+        <w:rPr>
+          <w:rFonts w:ascii="Book Antiqua" w:hAnsi="Book Antiqua"/>
+          <w:sz w:val="24"/>
+        </w:rPr>
+        <w:t>ingresando el mismo al Patrimonio Municipal</w:t>
+      </w:r>
+      <w:r>
+        <w:rPr>
+          <w:rFonts w:ascii="Book Antiqua" w:hAnsi="Book Antiqua"/>
+          <w:sz w:val="24"/>
+        </w:rPr>
+        <w:t xml:space="preserve">. </w:t>
+      </w:r>
+    </w:p>
+    <w:p>
+      <w:pPr>
+        <w:keepNext/>
+        <w:spacing w:after="180" w:line="240" w:lineRule="auto"/>
+        <w:rPr>
+          <w:rFonts w:ascii="Book Antiqua" w:hAnsi="Book Antiqua"/>
+          <w:sz w:val="24"/>
+        </w:rPr>
+      </w:pPr>
+      <w:r>
+        <w:rPr>
+          <w:rFonts w:ascii="Book Antiqua" w:hAnsi="Book Antiqua"/>
+          <w:sz w:val="24"/>
+          <w:u w:val="single"/>
+        </w:rPr>
+        <w:t>ARTÍCULO TERCERO</w:t>
+      </w:r>
+      <w:r>
+        <w:rPr>
+          <w:rFonts w:ascii="Book Antiqua" w:hAnsi="Book Antiqua"/>
+          <w:sz w:val="24"/>
+        </w:rPr>
+        <w:t xml:space="preserve">: </w:t>
+      </w:r>
+      <w:r>
+        <w:rPr>
+          <w:rFonts w:ascii="Book Antiqua" w:hAnsi="Book Antiqua"/>
+          <w:sz w:val="24"/>
+        </w:rPr>
+        <w:t>COMUNIQUESE</w:t>
+      </w:r>
+      <w:r>
+        <w:rPr>
+          <w:rFonts w:ascii="Book Antiqua" w:hAnsi="Book Antiqua"/>
+          <w:sz w:val="24"/>
+        </w:rPr>
+        <w:t xml:space="preserve">, </w:t>
+      </w:r>
+      <w:r>
+        <w:rPr>
+          <w:rFonts w:ascii="Book Antiqua" w:hAnsi="Book Antiqua"/>
+          <w:sz w:val="24"/>
+        </w:rPr>
+        <w:t>COPIESE Y ARCHIVESE</w:t>
+      </w:r>
+      <w:r>
+        <w:rPr>
+          <w:rFonts w:ascii="Book Antiqua" w:hAnsi="Book Antiqua"/>
+          <w:sz w:val="24"/>
+        </w:rPr>
+        <w:t xml:space="preserve">. </w:t>
+      </w:r>
       <w:bookmarkStart w:id="0" w:name="_GoBack"/>
       <w:bookmarkEnd w:id="0"/>
-      <w:r>
-        <w:rPr>
-          <w:rFonts w:ascii="Book Antiqua" w:hAnsi="Book Antiqua"/>
-          <w:sz w:val="24"/>
-          <w:u w:val="single"/>
-        </w:rPr>
-        <w:t>ARTÍCULO SEGUNDO</w:t>
-      </w:r>
-      <w:r>
-        <w:rPr>
-          <w:rFonts w:ascii="Book Antiqua" w:hAnsi="Book Antiqua"/>
-          <w:sz w:val="24"/>
-        </w:rPr>
-        <w:t>:</w:t>
-      </w:r>
-      <w:r>
-        <w:rPr>
-          <w:rFonts w:ascii="Book Antiqua" w:hAnsi="Book Antiqua"/>
-          <w:sz w:val="24"/>
-        </w:rPr>
-        <w:t xml:space="preserve"> </w:t>
-      </w:r>
-      <w:r>
-        <w:rPr>
-          <w:rFonts w:ascii="Book Antiqua" w:hAnsi="Book Antiqua"/>
-          <w:sz w:val="24"/>
-        </w:rPr>
-        <w:t>DESE de alta el bien descripto en el Artículo precedente</w:t>
-      </w:r>
-      <w:r>
-        <w:rPr>
-          <w:rFonts w:ascii="Book Antiqua" w:hAnsi="Book Antiqua"/>
-          <w:sz w:val="24"/>
-        </w:rPr>
-        <w:t xml:space="preserve">, </w:t>
-      </w:r>
-      <w:r>
-        <w:rPr>
-          <w:rFonts w:ascii="Book Antiqua" w:hAnsi="Book Antiqua"/>
-          <w:sz w:val="24"/>
-        </w:rPr>
-        <w:t>ingresando el mismo al Patrimonio Municipal</w:t>
-      </w:r>
-      <w:r>
-        <w:rPr>
-          <w:rFonts w:ascii="Book Antiqua" w:hAnsi="Book Antiqua"/>
-          <w:sz w:val="24"/>
-        </w:rPr>
-        <w:t>.</w:t>
-      </w:r>
-    </w:p>
-    <w:p>
-      <w:pPr>
-        <w:keepNext/>
-        <w:spacing w:after="180" w:line="240" w:lineRule="auto"/>
-        <w:rPr>
-          <w:rFonts w:ascii="Book Antiqua" w:hAnsi="Book Antiqua"/>
-          <w:sz w:val="24"/>
-        </w:rPr>
-      </w:pPr>
-      <w:r>
-        <w:rPr>
-          <w:rFonts w:ascii="Book Antiqua" w:hAnsi="Book Antiqua"/>
-          <w:sz w:val="24"/>
-          <w:u w:val="single"/>
-        </w:rPr>
-        <w:t>ARTÍCULO TERCERO</w:t>
-      </w:r>
-      <w:r>
-        <w:rPr>
-          <w:rFonts w:ascii="Book Antiqua" w:hAnsi="Book Antiqua"/>
-          <w:sz w:val="24"/>
-        </w:rPr>
-        <w:t>:</w:t>
-      </w:r>
-      <w:r>
-        <w:rPr>
-          <w:rFonts w:ascii="Book Antiqua" w:hAnsi="Book Antiqua"/>
-          <w:sz w:val="24"/>
-        </w:rPr>
-        <w:t xml:space="preserve"> </w:t>
-      </w:r>
-      <w:r>
-        <w:rPr>
-          <w:rFonts w:ascii="Book Antiqua" w:hAnsi="Book Antiqua"/>
-          <w:sz w:val="24"/>
-        </w:rPr>
-        <w:t>COMUNIQUESE</w:t>
-      </w:r>
-      <w:r>
-        <w:rPr>
-          <w:rFonts w:ascii="Book Antiqua" w:hAnsi="Book Antiqua"/>
-          <w:sz w:val="24"/>
-        </w:rPr>
-        <w:t xml:space="preserve">, </w:t>
-      </w:r>
-      <w:r>
-        <w:rPr>
-          <w:rFonts w:ascii="Book Antiqua" w:hAnsi="Book Antiqua"/>
-          <w:sz w:val="24"/>
-        </w:rPr>
-        <w:t>COPIESE Y ARCHIVESE</w:t>
-      </w:r>
-      <w:r>
-        <w:rPr>
-          <w:rFonts w:ascii="Book Antiqua" w:hAnsi="Book Antiqua"/>
-          <w:sz w:val="24"/>
-        </w:rPr>
-        <w:t>.</w:t>
-      </w:r>
-      <w:r>
-        <w:rPr>
-          <w:rFonts w:ascii="Book Antiqua" w:hAnsi="Book Antiqua"/>
-          <w:sz w:val="24"/>
-        </w:rPr>
-        <w:t xml:space="preserve"> </w:t>
-      </w:r>
     </w:p>
     <w:sectPr>
       <w:footerReference w:type="default" r:id="rId7"/>
@@ -574,7 +1202,7 @@
 </file>
 
 <file path=word/endnotes.xml><?xml version="1.0" encoding="utf-8"?>
-<w:endnotes xmlns:ve="http://schemas.openxmlformats.org/markup-compatibility/2006" xmlns:o="urn:schemas-microsoft-com:office:office" xmlns:r="http://schemas.openxmlformats.org/officeDocument/2006/relationships" xmlns:m="http://schemas.openxmlformats.org/officeDocument/2006/math" xmlns:v="urn:schemas-microsoft-com:vml" xmlns:wp="http://schemas.openxmlformats.org/drawingml/2006/wordprocessingDrawing" xmlns:w10="urn:schemas-microsoft-com:office:word" xmlns:w="http://schemas.openxmlformats.org/wordprocessingml/2006/main" xmlns:wne="http://schemas.microsoft.com/office/word/2006/wordml">
+<w:endnotes xmlns:wpc="http://schemas.microsoft.com/office/word/2010/wordprocessingCanvas" xmlns:cx="http://schemas.microsoft.com/office/drawing/2014/chartex" xmlns:mc="http://schemas.openxmlformats.org/markup-compatibility/2006" xmlns:o="urn:schemas-microsoft-com:office:office" xmlns:r="http://schemas.openxmlformats.org/officeDocument/2006/relationships" xmlns:m="http://schemas.openxmlformats.org/officeDocument/2006/math" xmlns:v="urn:schemas-microsoft-com:vml" xmlns:wp14="http://schemas.microsoft.com/office/word/2010/wordprocessingDrawing" xmlns:wp="http://schemas.openxmlformats.org/drawingml/2006/wordprocessingDrawing" xmlns:w10="urn:schemas-microsoft-com:office:word" xmlns:w="http://schemas.openxmlformats.org/wordprocessingml/2006/main" xmlns:w14="http://schemas.microsoft.com/office/word/2010/wordml" xmlns:w15="http://schemas.microsoft.com/office/word/2012/wordml" xmlns:w16se="http://schemas.microsoft.com/office/word/2015/wordml/symex" xmlns:wpg="http://schemas.microsoft.com/office/word/2010/wordprocessingGroup" xmlns:wpi="http://schemas.microsoft.com/office/word/2010/wordprocessingInk" xmlns:wne="http://schemas.microsoft.com/office/word/2006/wordml" xmlns:wps="http://schemas.microsoft.com/office/word/2010/wordprocessingShape" mc:Ignorable="w14 w15 w16se wp14">
   <w:endnote w:type="separator" w:id="-1">
     <w:p>
       <w:pPr>
@@ -599,7 +1227,7 @@
 </file>
 
 <file path=word/footer1.xml><?xml version="1.0" encoding="utf-8"?>
-<w:ftr xmlns:ve="http://schemas.openxmlformats.org/markup-compatibility/2006" xmlns:o="urn:schemas-microsoft-com:office:office" xmlns:r="http://schemas.openxmlformats.org/officeDocument/2006/relationships" xmlns:m="http://schemas.openxmlformats.org/officeDocument/2006/math" xmlns:v="urn:schemas-microsoft-com:vml" xmlns:wp="http://schemas.openxmlformats.org/drawingml/2006/wordprocessingDrawing" xmlns:w10="urn:schemas-microsoft-com:office:word" xmlns:w="http://schemas.openxmlformats.org/wordprocessingml/2006/main" xmlns:wne="http://schemas.microsoft.com/office/word/2006/wordml">
+<w:ftr xmlns:wpc="http://schemas.microsoft.com/office/word/2010/wordprocessingCanvas" xmlns:cx="http://schemas.microsoft.com/office/drawing/2014/chartex" xmlns:mc="http://schemas.openxmlformats.org/markup-compatibility/2006" xmlns:o="urn:schemas-microsoft-com:office:office" xmlns:r="http://schemas.openxmlformats.org/officeDocument/2006/relationships" xmlns:m="http://schemas.openxmlformats.org/officeDocument/2006/math" xmlns:v="urn:schemas-microsoft-com:vml" xmlns:wp14="http://schemas.microsoft.com/office/word/2010/wordprocessingDrawing" xmlns:wp="http://schemas.openxmlformats.org/drawingml/2006/wordprocessingDrawing" xmlns:w10="urn:schemas-microsoft-com:office:word" xmlns:w="http://schemas.openxmlformats.org/wordprocessingml/2006/main" xmlns:w14="http://schemas.microsoft.com/office/word/2010/wordml" xmlns:w15="http://schemas.microsoft.com/office/word/2012/wordml" xmlns:w16se="http://schemas.microsoft.com/office/word/2015/wordml/symex" xmlns:wpg="http://schemas.microsoft.com/office/word/2010/wordprocessingGroup" xmlns:wpi="http://schemas.microsoft.com/office/word/2010/wordprocessingInk" xmlns:wne="http://schemas.microsoft.com/office/word/2006/wordml" xmlns:wps="http://schemas.microsoft.com/office/word/2010/wordprocessingShape" mc:Ignorable="w14 w15 w16se wp14">
   <w:p>
     <w:pPr>
       <w:pStyle w:val="Piedepgina"/>
@@ -614,7 +1242,7 @@
 </file>
 
 <file path=word/footnotes.xml><?xml version="1.0" encoding="utf-8"?>
-<w:footnotes xmlns:ve="http://schemas.openxmlformats.org/markup-compatibility/2006" xmlns:o="urn:schemas-microsoft-com:office:office" xmlns:r="http://schemas.openxmlformats.org/officeDocument/2006/relationships" xmlns:m="http://schemas.openxmlformats.org/officeDocument/2006/math" xmlns:v="urn:schemas-microsoft-com:vml" xmlns:wp="http://schemas.openxmlformats.org/drawingml/2006/wordprocessingDrawing" xmlns:w10="urn:schemas-microsoft-com:office:word" xmlns:w="http://schemas.openxmlformats.org/wordprocessingml/2006/main" xmlns:wne="http://schemas.microsoft.com/office/word/2006/wordml">
+<w:footnotes xmlns:wpc="http://schemas.microsoft.com/office/word/2010/wordprocessingCanvas" xmlns:cx="http://schemas.microsoft.com/office/drawing/2014/chartex" xmlns:mc="http://schemas.openxmlformats.org/markup-compatibility/2006" xmlns:o="urn:schemas-microsoft-com:office:office" xmlns:r="http://schemas.openxmlformats.org/officeDocument/2006/relationships" xmlns:m="http://schemas.openxmlformats.org/officeDocument/2006/math" xmlns:v="urn:schemas-microsoft-com:vml" xmlns:wp14="http://schemas.microsoft.com/office/word/2010/wordprocessingDrawing" xmlns:wp="http://schemas.openxmlformats.org/drawingml/2006/wordprocessingDrawing" xmlns:w10="urn:schemas-microsoft-com:office:word" xmlns:w="http://schemas.openxmlformats.org/wordprocessingml/2006/main" xmlns:w14="http://schemas.microsoft.com/office/word/2010/wordml" xmlns:w15="http://schemas.microsoft.com/office/word/2012/wordml" xmlns:w16se="http://schemas.microsoft.com/office/word/2015/wordml/symex" xmlns:wpg="http://schemas.microsoft.com/office/word/2010/wordprocessingGroup" xmlns:wpi="http://schemas.microsoft.com/office/word/2010/wordprocessingInk" xmlns:wne="http://schemas.microsoft.com/office/word/2006/wordml" xmlns:wps="http://schemas.microsoft.com/office/word/2010/wordprocessingShape" mc:Ignorable="w14 w15 w16se wp14">
   <w:footnote w:type="separator" w:id="-1">
     <w:p>
       <w:pPr>
@@ -639,8 +1267,8 @@
 </file>
 
 <file path=word/numbering.xml><?xml version="1.0" encoding="utf-8"?>
-<w:numbering xmlns:ve="http://schemas.openxmlformats.org/markup-compatibility/2006" xmlns:o="urn:schemas-microsoft-com:office:office" xmlns:r="http://schemas.openxmlformats.org/officeDocument/2006/relationships" xmlns:m="http://schemas.openxmlformats.org/officeDocument/2006/math" xmlns:v="urn:schemas-microsoft-com:vml" xmlns:wp="http://schemas.openxmlformats.org/drawingml/2006/wordprocessingDrawing" xmlns:w10="urn:schemas-microsoft-com:office:word" xmlns:w="http://schemas.openxmlformats.org/wordprocessingml/2006/main" xmlns:wne="http://schemas.microsoft.com/office/word/2006/wordml">
-  <w:abstractNum w:abstractNumId="0">
+<w:numbering xmlns:wpc="http://schemas.microsoft.com/office/word/2010/wordprocessingCanvas" xmlns:cx="http://schemas.microsoft.com/office/drawing/2014/chartex" xmlns:mc="http://schemas.openxmlformats.org/markup-compatibility/2006" xmlns:o="urn:schemas-microsoft-com:office:office" xmlns:r="http://schemas.openxmlformats.org/officeDocument/2006/relationships" xmlns:m="http://schemas.openxmlformats.org/officeDocument/2006/math" xmlns:v="urn:schemas-microsoft-com:vml" xmlns:wp14="http://schemas.microsoft.com/office/word/2010/wordprocessingDrawing" xmlns:wp="http://schemas.openxmlformats.org/drawingml/2006/wordprocessingDrawing" xmlns:w10="urn:schemas-microsoft-com:office:word" xmlns:w="http://schemas.openxmlformats.org/wordprocessingml/2006/main" xmlns:w14="http://schemas.microsoft.com/office/word/2010/wordml" xmlns:w15="http://schemas.microsoft.com/office/word/2012/wordml" xmlns:w16se="http://schemas.microsoft.com/office/word/2015/wordml/symex" xmlns:wpg="http://schemas.microsoft.com/office/word/2010/wordprocessingGroup" xmlns:wpi="http://schemas.microsoft.com/office/word/2010/wordprocessingInk" xmlns:wne="http://schemas.microsoft.com/office/word/2006/wordml" xmlns:wps="http://schemas.microsoft.com/office/word/2010/wordprocessingShape" mc:Ignorable="w14 w15 w16se wp14">
+  <w:abstractNum w:abstractNumId="0" w15:restartNumberingAfterBreak="0">
     <w:nsid w:val="49B27F67"/>
     <w:multiLevelType w:val="hybridMultilevel"/>
     <w:tmpl w:val="914C7BA4"/>
@@ -729,7 +1357,7 @@
       </w:pPr>
     </w:lvl>
   </w:abstractNum>
-  <w:abstractNum w:abstractNumId="1">
+  <w:abstractNum w:abstractNumId="1" w15:restartNumberingAfterBreak="0">
     <w:nsid w:val="6C623C94"/>
     <w:multiLevelType w:val="hybridMultilevel"/>
     <w:tmpl w:val="E4BED3D8"/>
@@ -828,7 +1456,7 @@
 </file>
 
 <file path=word/styles.xml><?xml version="1.0" encoding="utf-8"?>
-<w:styles xmlns:r="http://schemas.openxmlformats.org/officeDocument/2006/relationships" xmlns:w="http://schemas.openxmlformats.org/wordprocessingml/2006/main">
+<w:styles xmlns:mc="http://schemas.openxmlformats.org/markup-compatibility/2006" xmlns:r="http://schemas.openxmlformats.org/officeDocument/2006/relationships" xmlns:w="http://schemas.openxmlformats.org/wordprocessingml/2006/main" xmlns:w14="http://schemas.microsoft.com/office/word/2010/wordml" xmlns:w15="http://schemas.microsoft.com/office/word/2012/wordml" xmlns:w16se="http://schemas.microsoft.com/office/word/2015/wordml/symex" mc:Ignorable="w14 w15 w16se">
   <w:docDefaults>
     <w:rPrDefault>
       <w:rPr>
@@ -838,143 +1466,378 @@
     </w:rPrDefault>
     <w:pPrDefault/>
   </w:docDefaults>
-  <w:latentStyles w:defLockedState="0" w:defUIPriority="99" w:defSemiHidden="1" w:defUnhideWhenUsed="1" w:defQFormat="0" w:count="267">
-    <w:lsdException w:name="Normal" w:semiHidden="0" w:uiPriority="0" w:unhideWhenUsed="0" w:qFormat="1"/>
-    <w:lsdException w:name="heading 1" w:semiHidden="0" w:uiPriority="9" w:unhideWhenUsed="0" w:qFormat="1"/>
-    <w:lsdException w:name="heading 2" w:uiPriority="9" w:qFormat="1"/>
-    <w:lsdException w:name="heading 3" w:uiPriority="9" w:qFormat="1"/>
-    <w:lsdException w:name="heading 4" w:uiPriority="9" w:qFormat="1"/>
-    <w:lsdException w:name="heading 5" w:uiPriority="9" w:qFormat="1"/>
-    <w:lsdException w:name="heading 6" w:uiPriority="9" w:qFormat="1"/>
-    <w:lsdException w:name="heading 7" w:uiPriority="9" w:qFormat="1"/>
-    <w:lsdException w:name="heading 8" w:uiPriority="9" w:qFormat="1"/>
-    <w:lsdException w:name="heading 9" w:uiPriority="9" w:qFormat="1"/>
-    <w:lsdException w:name="toc 1" w:uiPriority="39"/>
-    <w:lsdException w:name="toc 2" w:uiPriority="39"/>
-    <w:lsdException w:name="toc 3" w:uiPriority="39"/>
-    <w:lsdException w:name="toc 4" w:uiPriority="39"/>
-    <w:lsdException w:name="toc 5" w:uiPriority="39"/>
-    <w:lsdException w:name="toc 6" w:uiPriority="39"/>
-    <w:lsdException w:name="toc 7" w:uiPriority="39"/>
-    <w:lsdException w:name="toc 8" w:uiPriority="39"/>
-    <w:lsdException w:name="toc 9" w:uiPriority="39"/>
-    <w:lsdException w:name="caption" w:uiPriority="35" w:qFormat="1"/>
-    <w:lsdException w:name="Title" w:semiHidden="0" w:uiPriority="10" w:unhideWhenUsed="0" w:qFormat="1"/>
-    <w:lsdException w:name="Default Paragraph Font" w:uiPriority="1"/>
-    <w:lsdException w:name="Subtitle" w:semiHidden="0" w:uiPriority="11" w:unhideWhenUsed="0" w:qFormat="1"/>
-    <w:lsdException w:name="Strong" w:semiHidden="0" w:uiPriority="22" w:unhideWhenUsed="0" w:qFormat="1"/>
-    <w:lsdException w:name="Emphasis" w:semiHidden="0" w:uiPriority="20" w:unhideWhenUsed="0" w:qFormat="1"/>
-    <w:lsdException w:name="Table Grid" w:semiHidden="0" w:uiPriority="59" w:unhideWhenUsed="0"/>
-    <w:lsdException w:name="No Spacing" w:semiHidden="0" w:unhideWhenUsed="0" w:qFormat="1"/>
-    <w:lsdException w:name="Light Shading" w:semiHidden="0" w:unhideWhenUsed="0"/>
-    <w:lsdException w:name="Light List" w:semiHidden="0" w:unhideWhenUsed="0"/>
-    <w:lsdException w:name="Light Grid" w:semiHidden="0" w:unhideWhenUsed="0"/>
-    <w:lsdException w:name="Medium Shading 1" w:semiHidden="0" w:unhideWhenUsed="0"/>
-    <w:lsdException w:name="Medium Shading 2" w:semiHidden="0" w:unhideWhenUsed="0"/>
-    <w:lsdException w:name="Medium List 1" w:semiHidden="0" w:unhideWhenUsed="0"/>
-    <w:lsdException w:name="Medium List 2" w:semiHidden="0" w:unhideWhenUsed="0"/>
-    <w:lsdException w:name="Medium Grid 1" w:semiHidden="0" w:unhideWhenUsed="0"/>
-    <w:lsdException w:name="Medium Grid 2" w:semiHidden="0" w:uiPriority="1" w:unhideWhenUsed="0" w:qFormat="1"/>
-    <w:lsdException w:name="Medium Grid 3" w:semiHidden="0" w:uiPriority="60" w:unhideWhenUsed="0"/>
-    <w:lsdException w:name="Dark List" w:semiHidden="0" w:uiPriority="61" w:unhideWhenUsed="0"/>
-    <w:lsdException w:name="Colorful Shading" w:semiHidden="0" w:uiPriority="62" w:unhideWhenUsed="0"/>
-    <w:lsdException w:name="Colorful List" w:semiHidden="0" w:uiPriority="63" w:unhideWhenUsed="0"/>
-    <w:lsdException w:name="Colorful Grid" w:semiHidden="0" w:uiPriority="64" w:unhideWhenUsed="0"/>
-    <w:lsdException w:name="Light Shading Accent 1" w:semiHidden="0" w:uiPriority="65" w:unhideWhenUsed="0"/>
-    <w:lsdException w:name="Light List Accent 1" w:semiHidden="0" w:uiPriority="66" w:unhideWhenUsed="0"/>
-    <w:lsdException w:name="Light Grid Accent 1" w:semiHidden="0" w:uiPriority="67" w:unhideWhenUsed="0"/>
-    <w:lsdException w:name="Medium Shading 1 Accent 1" w:semiHidden="0" w:uiPriority="68" w:unhideWhenUsed="0"/>
-    <w:lsdException w:name="Medium Shading 2 Accent 1" w:semiHidden="0" w:uiPriority="69" w:unhideWhenUsed="0"/>
-    <w:lsdException w:name="Medium List 1 Accent 1" w:semiHidden="0" w:uiPriority="70" w:unhideWhenUsed="0"/>
-    <w:lsdException w:name="Revision" w:uiPriority="71" w:unhideWhenUsed="0"/>
-    <w:lsdException w:name="List Paragraph" w:semiHidden="0" w:uiPriority="72" w:unhideWhenUsed="0" w:qFormat="1"/>
-    <w:lsdException w:name="Quote" w:semiHidden="0" w:uiPriority="73" w:unhideWhenUsed="0" w:qFormat="1"/>
-    <w:lsdException w:name="Intense Quote" w:semiHidden="0" w:uiPriority="60" w:unhideWhenUsed="0" w:qFormat="1"/>
-    <w:lsdException w:name="Medium List 2 Accent 1" w:semiHidden="0" w:uiPriority="61" w:unhideWhenUsed="0"/>
-    <w:lsdException w:name="Medium Grid 1 Accent 1" w:semiHidden="0" w:uiPriority="62" w:unhideWhenUsed="0"/>
-    <w:lsdException w:name="Medium Grid 2 Accent 1" w:semiHidden="0" w:uiPriority="63" w:unhideWhenUsed="0"/>
-    <w:lsdException w:name="Medium Grid 3 Accent 1" w:semiHidden="0" w:uiPriority="64" w:unhideWhenUsed="0"/>
-    <w:lsdException w:name="Dark List Accent 1" w:semiHidden="0" w:uiPriority="65" w:unhideWhenUsed="0"/>
-    <w:lsdException w:name="Colorful Shading Accent 1" w:semiHidden="0" w:unhideWhenUsed="0"/>
-    <w:lsdException w:name="Colorful List Accent 1" w:semiHidden="0" w:uiPriority="34" w:unhideWhenUsed="0" w:qFormat="1"/>
-    <w:lsdException w:name="Colorful Grid Accent 1" w:semiHidden="0" w:uiPriority="29" w:unhideWhenUsed="0" w:qFormat="1"/>
-    <w:lsdException w:name="Light Shading Accent 2" w:semiHidden="0" w:uiPriority="30" w:unhideWhenUsed="0" w:qFormat="1"/>
-    <w:lsdException w:name="Light List Accent 2" w:semiHidden="0" w:uiPriority="66" w:unhideWhenUsed="0"/>
-    <w:lsdException w:name="Light Grid Accent 2" w:semiHidden="0" w:uiPriority="67" w:unhideWhenUsed="0"/>
-    <w:lsdException w:name="Medium Shading 1 Accent 2" w:semiHidden="0" w:uiPriority="68" w:unhideWhenUsed="0"/>
-    <w:lsdException w:name="Medium Shading 2 Accent 2" w:semiHidden="0" w:uiPriority="69" w:unhideWhenUsed="0"/>
-    <w:lsdException w:name="Medium List 1 Accent 2" w:semiHidden="0" w:uiPriority="70" w:unhideWhenUsed="0"/>
-    <w:lsdException w:name="Medium List 2 Accent 2" w:semiHidden="0" w:uiPriority="71" w:unhideWhenUsed="0"/>
-    <w:lsdException w:name="Medium Grid 1 Accent 2" w:semiHidden="0" w:uiPriority="72" w:unhideWhenUsed="0"/>
-    <w:lsdException w:name="Medium Grid 2 Accent 2" w:semiHidden="0" w:uiPriority="73" w:unhideWhenUsed="0"/>
-    <w:lsdException w:name="Medium Grid 3 Accent 2" w:semiHidden="0" w:uiPriority="60" w:unhideWhenUsed="0"/>
-    <w:lsdException w:name="Dark List Accent 2" w:semiHidden="0" w:uiPriority="61" w:unhideWhenUsed="0"/>
-    <w:lsdException w:name="Colorful Shading Accent 2" w:semiHidden="0" w:uiPriority="62" w:unhideWhenUsed="0"/>
-    <w:lsdException w:name="Colorful List Accent 2" w:semiHidden="0" w:uiPriority="63" w:unhideWhenUsed="0"/>
-    <w:lsdException w:name="Colorful Grid Accent 2" w:semiHidden="0" w:uiPriority="64" w:unhideWhenUsed="0"/>
-    <w:lsdException w:name="Light Shading Accent 3" w:semiHidden="0" w:uiPriority="65" w:unhideWhenUsed="0"/>
-    <w:lsdException w:name="Light List Accent 3" w:semiHidden="0" w:uiPriority="66" w:unhideWhenUsed="0"/>
-    <w:lsdException w:name="Light Grid Accent 3" w:semiHidden="0" w:uiPriority="67" w:unhideWhenUsed="0"/>
-    <w:lsdException w:name="Medium Shading 1 Accent 3" w:semiHidden="0" w:uiPriority="68" w:unhideWhenUsed="0"/>
-    <w:lsdException w:name="Medium Shading 2 Accent 3" w:semiHidden="0" w:uiPriority="69" w:unhideWhenUsed="0"/>
-    <w:lsdException w:name="Medium List 1 Accent 3" w:semiHidden="0" w:uiPriority="70" w:unhideWhenUsed="0"/>
-    <w:lsdException w:name="Medium List 2 Accent 3" w:semiHidden="0" w:uiPriority="71" w:unhideWhenUsed="0"/>
-    <w:lsdException w:name="Medium Grid 1 Accent 3" w:semiHidden="0" w:uiPriority="72" w:unhideWhenUsed="0"/>
-    <w:lsdException w:name="Medium Grid 2 Accent 3" w:semiHidden="0" w:uiPriority="73" w:unhideWhenUsed="0"/>
-    <w:lsdException w:name="Medium Grid 3 Accent 3" w:semiHidden="0" w:uiPriority="60" w:unhideWhenUsed="0"/>
-    <w:lsdException w:name="Dark List Accent 3" w:semiHidden="0" w:uiPriority="61" w:unhideWhenUsed="0"/>
-    <w:lsdException w:name="Colorful Shading Accent 3" w:semiHidden="0" w:uiPriority="62" w:unhideWhenUsed="0"/>
-    <w:lsdException w:name="Colorful List Accent 3" w:semiHidden="0" w:uiPriority="63" w:unhideWhenUsed="0"/>
-    <w:lsdException w:name="Colorful Grid Accent 3" w:semiHidden="0" w:uiPriority="64" w:unhideWhenUsed="0"/>
-    <w:lsdException w:name="Light Shading Accent 4" w:semiHidden="0" w:uiPriority="65" w:unhideWhenUsed="0"/>
-    <w:lsdException w:name="Light List Accent 4" w:semiHidden="0" w:uiPriority="66" w:unhideWhenUsed="0"/>
-    <w:lsdException w:name="Light Grid Accent 4" w:semiHidden="0" w:uiPriority="67" w:unhideWhenUsed="0"/>
-    <w:lsdException w:name="Medium Shading 1 Accent 4" w:semiHidden="0" w:uiPriority="68" w:unhideWhenUsed="0"/>
-    <w:lsdException w:name="Medium Shading 2 Accent 4" w:semiHidden="0" w:uiPriority="69" w:unhideWhenUsed="0"/>
-    <w:lsdException w:name="Medium List 1 Accent 4" w:semiHidden="0" w:uiPriority="70" w:unhideWhenUsed="0"/>
-    <w:lsdException w:name="Medium List 2 Accent 4" w:semiHidden="0" w:uiPriority="71" w:unhideWhenUsed="0"/>
-    <w:lsdException w:name="Medium Grid 1 Accent 4" w:semiHidden="0" w:uiPriority="72" w:unhideWhenUsed="0"/>
-    <w:lsdException w:name="Medium Grid 2 Accent 4" w:semiHidden="0" w:uiPriority="73" w:unhideWhenUsed="0"/>
-    <w:lsdException w:name="Medium Grid 3 Accent 4" w:semiHidden="0" w:uiPriority="60" w:unhideWhenUsed="0"/>
-    <w:lsdException w:name="Dark List Accent 4" w:semiHidden="0" w:uiPriority="61" w:unhideWhenUsed="0"/>
-    <w:lsdException w:name="Colorful Shading Accent 4" w:semiHidden="0" w:uiPriority="62" w:unhideWhenUsed="0"/>
-    <w:lsdException w:name="Colorful List Accent 4" w:semiHidden="0" w:uiPriority="63" w:unhideWhenUsed="0"/>
-    <w:lsdException w:name="Colorful Grid Accent 4" w:semiHidden="0" w:uiPriority="64" w:unhideWhenUsed="0"/>
-    <w:lsdException w:name="Light Shading Accent 5" w:semiHidden="0" w:uiPriority="65" w:unhideWhenUsed="0"/>
-    <w:lsdException w:name="Light List Accent 5" w:semiHidden="0" w:uiPriority="66" w:unhideWhenUsed="0"/>
-    <w:lsdException w:name="Light Grid Accent 5" w:semiHidden="0" w:uiPriority="67" w:unhideWhenUsed="0"/>
-    <w:lsdException w:name="Medium Shading 1 Accent 5" w:semiHidden="0" w:uiPriority="68" w:unhideWhenUsed="0"/>
-    <w:lsdException w:name="Medium Shading 2 Accent 5" w:semiHidden="0" w:uiPriority="69" w:unhideWhenUsed="0"/>
-    <w:lsdException w:name="Medium List 1 Accent 5" w:semiHidden="0" w:uiPriority="70" w:unhideWhenUsed="0"/>
-    <w:lsdException w:name="Medium List 2 Accent 5" w:semiHidden="0" w:uiPriority="71" w:unhideWhenUsed="0"/>
-    <w:lsdException w:name="Medium Grid 1 Accent 5" w:semiHidden="0" w:uiPriority="72" w:unhideWhenUsed="0"/>
-    <w:lsdException w:name="Medium Grid 2 Accent 5" w:semiHidden="0" w:uiPriority="73" w:unhideWhenUsed="0"/>
-    <w:lsdException w:name="Medium Grid 3 Accent 5" w:semiHidden="0" w:uiPriority="60" w:unhideWhenUsed="0"/>
-    <w:lsdException w:name="Dark List Accent 5" w:semiHidden="0" w:uiPriority="61" w:unhideWhenUsed="0"/>
-    <w:lsdException w:name="Colorful Shading Accent 5" w:semiHidden="0" w:uiPriority="62" w:unhideWhenUsed="0"/>
-    <w:lsdException w:name="Colorful List Accent 5" w:semiHidden="0" w:uiPriority="63" w:unhideWhenUsed="0"/>
-    <w:lsdException w:name="Colorful Grid Accent 5" w:semiHidden="0" w:uiPriority="64" w:unhideWhenUsed="0"/>
-    <w:lsdException w:name="Light Shading Accent 6" w:semiHidden="0" w:uiPriority="65" w:unhideWhenUsed="0"/>
-    <w:lsdException w:name="Light List Accent 6" w:semiHidden="0" w:uiPriority="66" w:unhideWhenUsed="0"/>
-    <w:lsdException w:name="Light Grid Accent 6" w:semiHidden="0" w:uiPriority="67" w:unhideWhenUsed="0"/>
-    <w:lsdException w:name="Medium Shading 1 Accent 6" w:semiHidden="0" w:uiPriority="68" w:unhideWhenUsed="0"/>
-    <w:lsdException w:name="Medium Shading 2 Accent 6" w:semiHidden="0" w:uiPriority="69" w:unhideWhenUsed="0"/>
-    <w:lsdException w:name="Medium List 1 Accent 6" w:semiHidden="0" w:uiPriority="70" w:unhideWhenUsed="0"/>
-    <w:lsdException w:name="Medium List 2 Accent 6" w:semiHidden="0" w:uiPriority="71" w:unhideWhenUsed="0"/>
-    <w:lsdException w:name="Medium Grid 1 Accent 6" w:semiHidden="0" w:uiPriority="72" w:unhideWhenUsed="0"/>
-    <w:lsdException w:name="Medium Grid 2 Accent 6" w:semiHidden="0" w:uiPriority="73" w:unhideWhenUsed="0"/>
-    <w:lsdException w:name="Medium Grid 3 Accent 6" w:semiHidden="0" w:uiPriority="60" w:unhideWhenUsed="0"/>
-    <w:lsdException w:name="Dark List Accent 6" w:semiHidden="0" w:uiPriority="61" w:unhideWhenUsed="0"/>
-    <w:lsdException w:name="Colorful Shading Accent 6" w:semiHidden="0" w:uiPriority="62" w:unhideWhenUsed="0"/>
-    <w:lsdException w:name="Colorful List Accent 6" w:semiHidden="0" w:uiPriority="63" w:unhideWhenUsed="0"/>
-    <w:lsdException w:name="Colorful Grid Accent 6" w:semiHidden="0" w:uiPriority="64" w:unhideWhenUsed="0"/>
-    <w:lsdException w:name="Subtle Emphasis" w:semiHidden="0" w:uiPriority="65" w:unhideWhenUsed="0" w:qFormat="1"/>
-    <w:lsdException w:name="Intense Emphasis" w:semiHidden="0" w:uiPriority="66" w:unhideWhenUsed="0" w:qFormat="1"/>
-    <w:lsdException w:name="Subtle Reference" w:semiHidden="0" w:uiPriority="67" w:unhideWhenUsed="0" w:qFormat="1"/>
-    <w:lsdException w:name="Intense Reference" w:semiHidden="0" w:uiPriority="68" w:unhideWhenUsed="0" w:qFormat="1"/>
-    <w:lsdException w:name="Book Title" w:semiHidden="0" w:uiPriority="69" w:unhideWhenUsed="0" w:qFormat="1"/>
-    <w:lsdException w:name="Bibliography" w:uiPriority="70"/>
-    <w:lsdException w:name="TOC Heading" w:uiPriority="71" w:qFormat="1"/>
+  <w:latentStyles w:defLockedState="0" w:defUIPriority="99" w:defSemiHidden="0" w:defUnhideWhenUsed="0" w:defQFormat="0" w:count="371">
+    <w:lsdException w:name="Normal" w:uiPriority="0" w:qFormat="1"/>
+    <w:lsdException w:name="heading 1" w:uiPriority="9" w:qFormat="1"/>
+    <w:lsdException w:name="heading 2" w:semiHidden="1" w:uiPriority="9" w:unhideWhenUsed="1" w:qFormat="1"/>
+    <w:lsdException w:name="heading 3" w:semiHidden="1" w:uiPriority="9" w:unhideWhenUsed="1" w:qFormat="1"/>
+    <w:lsdException w:name="heading 4" w:semiHidden="1" w:uiPriority="9" w:unhideWhenUsed="1" w:qFormat="1"/>
+    <w:lsdException w:name="heading 5" w:semiHidden="1" w:uiPriority="9" w:unhideWhenUsed="1" w:qFormat="1"/>
+    <w:lsdException w:name="heading 6" w:semiHidden="1" w:uiPriority="9" w:unhideWhenUsed="1" w:qFormat="1"/>
+    <w:lsdException w:name="heading 7" w:semiHidden="1" w:uiPriority="9" w:unhideWhenUsed="1" w:qFormat="1"/>
+    <w:lsdException w:name="heading 8" w:semiHidden="1" w:uiPriority="9" w:unhideWhenUsed="1" w:qFormat="1"/>
+    <w:lsdException w:name="heading 9" w:semiHidden="1" w:uiPriority="9" w:unhideWhenUsed="1" w:qFormat="1"/>
+    <w:lsdException w:name="index 1" w:semiHidden="1" w:unhideWhenUsed="1"/>
+    <w:lsdException w:name="index 2" w:semiHidden="1" w:unhideWhenUsed="1"/>
+    <w:lsdException w:name="index 3" w:semiHidden="1" w:unhideWhenUsed="1"/>
+    <w:lsdException w:name="index 4" w:semiHidden="1" w:unhideWhenUsed="1"/>
+    <w:lsdException w:name="index 5" w:semiHidden="1" w:unhideWhenUsed="1"/>
+    <w:lsdException w:name="index 6" w:semiHidden="1" w:unhideWhenUsed="1"/>
+    <w:lsdException w:name="index 7" w:semiHidden="1" w:unhideWhenUsed="1"/>
+    <w:lsdException w:name="index 8" w:semiHidden="1" w:unhideWhenUsed="1"/>
+    <w:lsdException w:name="index 9" w:semiHidden="1" w:unhideWhenUsed="1"/>
+    <w:lsdException w:name="toc 1" w:semiHidden="1" w:uiPriority="39" w:unhideWhenUsed="1"/>
+    <w:lsdException w:name="toc 2" w:semiHidden="1" w:uiPriority="39" w:unhideWhenUsed="1"/>
+    <w:lsdException w:name="toc 3" w:semiHidden="1" w:uiPriority="39" w:unhideWhenUsed="1"/>
+    <w:lsdException w:name="toc 4" w:semiHidden="1" w:uiPriority="39" w:unhideWhenUsed="1"/>
+    <w:lsdException w:name="toc 5" w:semiHidden="1" w:uiPriority="39" w:unhideWhenUsed="1"/>
+    <w:lsdException w:name="toc 6" w:semiHidden="1" w:uiPriority="39" w:unhideWhenUsed="1"/>
+    <w:lsdException w:name="toc 7" w:semiHidden="1" w:uiPriority="39" w:unhideWhenUsed="1"/>
+    <w:lsdException w:name="toc 8" w:semiHidden="1" w:uiPriority="39" w:unhideWhenUsed="1"/>
+    <w:lsdException w:name="toc 9" w:semiHidden="1" w:uiPriority="39" w:unhideWhenUsed="1"/>
+    <w:lsdException w:name="Normal Indent" w:semiHidden="1" w:unhideWhenUsed="1"/>
+    <w:lsdException w:name="footnote text" w:semiHidden="1" w:unhideWhenUsed="1"/>
+    <w:lsdException w:name="annotation text" w:semiHidden="1" w:unhideWhenUsed="1"/>
+    <w:lsdException w:name="header" w:semiHidden="1" w:unhideWhenUsed="1"/>
+    <w:lsdException w:name="footer" w:semiHidden="1" w:unhideWhenUsed="1"/>
+    <w:lsdException w:name="index heading" w:semiHidden="1" w:unhideWhenUsed="1"/>
+    <w:lsdException w:name="caption" w:semiHidden="1" w:uiPriority="35" w:unhideWhenUsed="1" w:qFormat="1"/>
+    <w:lsdException w:name="table of figures" w:semiHidden="1" w:unhideWhenUsed="1"/>
+    <w:lsdException w:name="envelope address" w:semiHidden="1" w:unhideWhenUsed="1"/>
+    <w:lsdException w:name="envelope return" w:semiHidden="1" w:unhideWhenUsed="1"/>
+    <w:lsdException w:name="footnote reference" w:semiHidden="1" w:unhideWhenUsed="1"/>
+    <w:lsdException w:name="annotation reference" w:semiHidden="1" w:unhideWhenUsed="1"/>
+    <w:lsdException w:name="line number" w:semiHidden="1" w:unhideWhenUsed="1"/>
+    <w:lsdException w:name="page number" w:semiHidden="1" w:unhideWhenUsed="1"/>
+    <w:lsdException w:name="endnote reference" w:semiHidden="1" w:unhideWhenUsed="1"/>
+    <w:lsdException w:name="endnote text" w:semiHidden="1" w:unhideWhenUsed="1"/>
+    <w:lsdException w:name="table of authorities" w:semiHidden="1" w:unhideWhenUsed="1"/>
+    <w:lsdException w:name="macro" w:semiHidden="1" w:unhideWhenUsed="1"/>
+    <w:lsdException w:name="toa heading" w:semiHidden="1" w:unhideWhenUsed="1"/>
+    <w:lsdException w:name="List" w:semiHidden="1" w:unhideWhenUsed="1"/>
+    <w:lsdException w:name="List Bullet" w:semiHidden="1" w:unhideWhenUsed="1"/>
+    <w:lsdException w:name="List Number" w:semiHidden="1" w:unhideWhenUsed="1"/>
+    <w:lsdException w:name="List 2" w:semiHidden="1" w:unhideWhenUsed="1"/>
+    <w:lsdException w:name="List 3" w:semiHidden="1" w:unhideWhenUsed="1"/>
+    <w:lsdException w:name="List 4" w:semiHidden="1" w:unhideWhenUsed="1"/>
+    <w:lsdException w:name="List 5" w:semiHidden="1" w:unhideWhenUsed="1"/>
+    <w:lsdException w:name="List Bullet 2" w:semiHidden="1" w:unhideWhenUsed="1"/>
+    <w:lsdException w:name="List Bullet 3" w:semiHidden="1" w:unhideWhenUsed="1"/>
+    <w:lsdException w:name="List Bullet 4" w:semiHidden="1" w:unhideWhenUsed="1"/>
+    <w:lsdException w:name="List Bullet 5" w:semiHidden="1" w:unhideWhenUsed="1"/>
+    <w:lsdException w:name="List Number 2" w:semiHidden="1" w:unhideWhenUsed="1"/>
+    <w:lsdException w:name="List Number 3" w:semiHidden="1" w:unhideWhenUsed="1"/>
+    <w:lsdException w:name="List Number 4" w:semiHidden="1" w:unhideWhenUsed="1"/>
+    <w:lsdException w:name="List Number 5" w:semiHidden="1" w:unhideWhenUsed="1"/>
+    <w:lsdException w:name="Title" w:uiPriority="10" w:qFormat="1"/>
+    <w:lsdException w:name="Closing" w:semiHidden="1" w:unhideWhenUsed="1"/>
+    <w:lsdException w:name="Signature" w:semiHidden="1" w:unhideWhenUsed="1"/>
+    <w:lsdException w:name="Default Paragraph Font" w:semiHidden="1" w:uiPriority="1" w:unhideWhenUsed="1"/>
+    <w:lsdException w:name="Body Text" w:semiHidden="1" w:unhideWhenUsed="1"/>
+    <w:lsdException w:name="Body Text Indent" w:semiHidden="1" w:unhideWhenUsed="1"/>
+    <w:lsdException w:name="List Continue" w:semiHidden="1" w:unhideWhenUsed="1"/>
+    <w:lsdException w:name="List Continue 2" w:semiHidden="1" w:unhideWhenUsed="1"/>
+    <w:lsdException w:name="List Continue 3" w:semiHidden="1" w:unhideWhenUsed="1"/>
+    <w:lsdException w:name="List Continue 4" w:semiHidden="1" w:unhideWhenUsed="1"/>
+    <w:lsdException w:name="List Continue 5" w:semiHidden="1" w:unhideWhenUsed="1"/>
+    <w:lsdException w:name="Message Header" w:semiHidden="1" w:unhideWhenUsed="1"/>
+    <w:lsdException w:name="Subtitle" w:uiPriority="11" w:qFormat="1"/>
+    <w:lsdException w:name="Salutation" w:semiHidden="1" w:unhideWhenUsed="1"/>
+    <w:lsdException w:name="Date" w:semiHidden="1" w:unhideWhenUsed="1"/>
+    <w:lsdException w:name="Body Text First Indent" w:semiHidden="1" w:unhideWhenUsed="1"/>
+    <w:lsdException w:name="Body Text First Indent 2" w:semiHidden="1" w:unhideWhenUsed="1"/>
+    <w:lsdException w:name="Note Heading" w:semiHidden="1" w:unhideWhenUsed="1"/>
+    <w:lsdException w:name="Body Text 2" w:semiHidden="1" w:unhideWhenUsed="1"/>
+    <w:lsdException w:name="Body Text 3" w:semiHidden="1" w:unhideWhenUsed="1"/>
+    <w:lsdException w:name="Body Text Indent 2" w:semiHidden="1" w:unhideWhenUsed="1"/>
+    <w:lsdException w:name="Body Text Indent 3" w:semiHidden="1" w:unhideWhenUsed="1"/>
+    <w:lsdException w:name="Block Text" w:semiHidden="1" w:unhideWhenUsed="1"/>
+    <w:lsdException w:name="Hyperlink" w:semiHidden="1" w:unhideWhenUsed="1"/>
+    <w:lsdException w:name="FollowedHyperlink" w:semiHidden="1" w:unhideWhenUsed="1"/>
+    <w:lsdException w:name="Strong" w:uiPriority="22" w:qFormat="1"/>
+    <w:lsdException w:name="Emphasis" w:uiPriority="20" w:qFormat="1"/>
+    <w:lsdException w:name="Document Map" w:semiHidden="1" w:unhideWhenUsed="1"/>
+    <w:lsdException w:name="Plain Text" w:semiHidden="1" w:unhideWhenUsed="1"/>
+    <w:lsdException w:name="E-mail Signature" w:semiHidden="1" w:unhideWhenUsed="1"/>
+    <w:lsdException w:name="HTML Top of Form" w:semiHidden="1" w:unhideWhenUsed="1"/>
+    <w:lsdException w:name="HTML Bottom of Form" w:semiHidden="1" w:unhideWhenUsed="1"/>
+    <w:lsdException w:name="Normal (Web)" w:semiHidden="1" w:unhideWhenUsed="1"/>
+    <w:lsdException w:name="HTML Acronym" w:semiHidden="1" w:unhideWhenUsed="1"/>
+    <w:lsdException w:name="HTML Address" w:semiHidden="1" w:unhideWhenUsed="1"/>
+    <w:lsdException w:name="HTML Cite" w:semiHidden="1" w:unhideWhenUsed="1"/>
+    <w:lsdException w:name="HTML Code" w:semiHidden="1" w:unhideWhenUsed="1"/>
+    <w:lsdException w:name="HTML Definition" w:semiHidden="1" w:unhideWhenUsed="1"/>
+    <w:lsdException w:name="HTML Keyboard" w:semiHidden="1" w:unhideWhenUsed="1"/>
+    <w:lsdException w:name="HTML Preformatted" w:semiHidden="1" w:unhideWhenUsed="1"/>
+    <w:lsdException w:name="HTML Sample" w:semiHidden="1" w:unhideWhenUsed="1"/>
+    <w:lsdException w:name="HTML Typewriter" w:semiHidden="1" w:unhideWhenUsed="1"/>
+    <w:lsdException w:name="HTML Variable" w:semiHidden="1" w:unhideWhenUsed="1"/>
+    <w:lsdException w:name="Normal Table" w:semiHidden="1" w:unhideWhenUsed="1"/>
+    <w:lsdException w:name="annotation subject" w:semiHidden="1" w:unhideWhenUsed="1"/>
+    <w:lsdException w:name="No List" w:semiHidden="1" w:unhideWhenUsed="1"/>
+    <w:lsdException w:name="Outline List 1" w:semiHidden="1" w:unhideWhenUsed="1"/>
+    <w:lsdException w:name="Outline List 2" w:semiHidden="1" w:unhideWhenUsed="1"/>
+    <w:lsdException w:name="Outline List 3" w:semiHidden="1" w:unhideWhenUsed="1"/>
+    <w:lsdException w:name="Table Simple 1" w:semiHidden="1" w:unhideWhenUsed="1"/>
+    <w:lsdException w:name="Table Simple 2" w:semiHidden="1" w:unhideWhenUsed="1"/>
+    <w:lsdException w:name="Table Simple 3" w:semiHidden="1" w:unhideWhenUsed="1"/>
+    <w:lsdException w:name="Table Classic 1" w:semiHidden="1" w:unhideWhenUsed="1"/>
+    <w:lsdException w:name="Table Classic 2" w:semiHidden="1" w:unhideWhenUsed="1"/>
+    <w:lsdException w:name="Table Classic 3" w:semiHidden="1" w:unhideWhenUsed="1"/>
+    <w:lsdException w:name="Table Classic 4" w:semiHidden="1" w:unhideWhenUsed="1"/>
+    <w:lsdException w:name="Table Colorful 1" w:semiHidden="1" w:unhideWhenUsed="1"/>
+    <w:lsdException w:name="Table Colorful 2" w:semiHidden="1" w:unhideWhenUsed="1"/>
+    <w:lsdException w:name="Table Colorful 3" w:semiHidden="1" w:unhideWhenUsed="1"/>
+    <w:lsdException w:name="Table Columns 1" w:semiHidden="1" w:unhideWhenUsed="1"/>
+    <w:lsdException w:name="Table Columns 2" w:semiHidden="1" w:unhideWhenUsed="1"/>
+    <w:lsdException w:name="Table Columns 3" w:semiHidden="1" w:unhideWhenUsed="1"/>
+    <w:lsdException w:name="Table Columns 4" w:semiHidden="1" w:unhideWhenUsed="1"/>
+    <w:lsdException w:name="Table Columns 5" w:semiHidden="1" w:unhideWhenUsed="1"/>
+    <w:lsdException w:name="Table Grid 1" w:semiHidden="1" w:unhideWhenUsed="1"/>
+    <w:lsdException w:name="Table Grid 2" w:semiHidden="1" w:unhideWhenUsed="1"/>
+    <w:lsdException w:name="Table Grid 3" w:semiHidden="1" w:unhideWhenUsed="1"/>
+    <w:lsdException w:name="Table Grid 4" w:semiHidden="1" w:unhideWhenUsed="1"/>
+    <w:lsdException w:name="Table Grid 5" w:semiHidden="1" w:unhideWhenUsed="1"/>
+    <w:lsdException w:name="Table Grid 6" w:semiHidden="1" w:unhideWhenUsed="1"/>
+    <w:lsdException w:name="Table Grid 7" w:semiHidden="1" w:unhideWhenUsed="1"/>
+    <w:lsdException w:name="Table Grid 8" w:semiHidden="1" w:unhideWhenUsed="1"/>
+    <w:lsdException w:name="Table List 1" w:semiHidden="1" w:unhideWhenUsed="1"/>
+    <w:lsdException w:name="Table List 2" w:semiHidden="1" w:unhideWhenUsed="1"/>
+    <w:lsdException w:name="Table List 3" w:semiHidden="1" w:unhideWhenUsed="1"/>
+    <w:lsdException w:name="Table List 4" w:semiHidden="1" w:unhideWhenUsed="1"/>
+    <w:lsdException w:name="Table List 5" w:semiHidden="1" w:unhideWhenUsed="1"/>
+    <w:lsdException w:name="Table List 6" w:semiHidden="1" w:unhideWhenUsed="1"/>
+    <w:lsdException w:name="Table List 7" w:semiHidden="1" w:unhideWhenUsed="1"/>
+    <w:lsdException w:name="Table List 8" w:semiHidden="1" w:unhideWhenUsed="1"/>
+    <w:lsdException w:name="Table 3D effects 1" w:semiHidden="1" w:unhideWhenUsed="1"/>
+    <w:lsdException w:name="Table 3D effects 2" w:semiHidden="1" w:unhideWhenUsed="1"/>
+    <w:lsdException w:name="Table 3D effects 3" w:semiHidden="1" w:unhideWhenUsed="1"/>
+    <w:lsdException w:name="Table Contemporary" w:semiHidden="1" w:unhideWhenUsed="1"/>
+    <w:lsdException w:name="Table Elegant" w:semiHidden="1" w:unhideWhenUsed="1"/>
+    <w:lsdException w:name="Table Professional" w:semiHidden="1" w:unhideWhenUsed="1"/>
+    <w:lsdException w:name="Table Subtle 1" w:semiHidden="1" w:unhideWhenUsed="1"/>
+    <w:lsdException w:name="Table Subtle 2" w:semiHidden="1" w:unhideWhenUsed="1"/>
+    <w:lsdException w:name="Table Web 1" w:semiHidden="1" w:unhideWhenUsed="1"/>
+    <w:lsdException w:name="Table Web 2" w:semiHidden="1" w:unhideWhenUsed="1"/>
+    <w:lsdException w:name="Table Web 3" w:semiHidden="1" w:unhideWhenUsed="1"/>
+    <w:lsdException w:name="Balloon Text" w:semiHidden="1" w:unhideWhenUsed="1"/>
+    <w:lsdException w:name="Table Grid" w:uiPriority="59"/>
+    <w:lsdException w:name="Table Theme" w:semiHidden="1" w:unhideWhenUsed="1"/>
+    <w:lsdException w:name="Placeholder Text" w:semiHidden="1" w:unhideWhenUsed="1"/>
+    <w:lsdException w:name="No Spacing" w:qFormat="1"/>
+    <w:lsdException w:name="Light Shading"/>
+    <w:lsdException w:name="Light List"/>
+    <w:lsdException w:name="Light Grid"/>
+    <w:lsdException w:name="Medium Shading 1"/>
+    <w:lsdException w:name="Medium Shading 2"/>
+    <w:lsdException w:name="Medium List 1"/>
+    <w:lsdException w:name="Medium List 2"/>
+    <w:lsdException w:name="Medium Grid 1"/>
+    <w:lsdException w:name="Medium Grid 2" w:uiPriority="1" w:qFormat="1"/>
+    <w:lsdException w:name="Medium Grid 3" w:uiPriority="60"/>
+    <w:lsdException w:name="Dark List" w:uiPriority="61"/>
+    <w:lsdException w:name="Colorful Shading" w:uiPriority="62"/>
+    <w:lsdException w:name="Colorful List" w:uiPriority="63"/>
+    <w:lsdException w:name="Colorful Grid" w:uiPriority="64"/>
+    <w:lsdException w:name="Light Shading Accent 1" w:uiPriority="65"/>
+    <w:lsdException w:name="Light List Accent 1" w:uiPriority="66"/>
+    <w:lsdException w:name="Light Grid Accent 1" w:uiPriority="67"/>
+    <w:lsdException w:name="Medium Shading 1 Accent 1" w:uiPriority="68"/>
+    <w:lsdException w:name="Medium Shading 2 Accent 1" w:uiPriority="69"/>
+    <w:lsdException w:name="Medium List 1 Accent 1" w:uiPriority="70"/>
+    <w:lsdException w:name="Revision" w:semiHidden="1" w:uiPriority="71"/>
+    <w:lsdException w:name="List Paragraph" w:uiPriority="72" w:qFormat="1"/>
+    <w:lsdException w:name="Quote" w:uiPriority="73" w:qFormat="1"/>
+    <w:lsdException w:name="Intense Quote" w:uiPriority="60" w:qFormat="1"/>
+    <w:lsdException w:name="Medium List 2 Accent 1" w:uiPriority="61"/>
+    <w:lsdException w:name="Medium Grid 1 Accent 1" w:uiPriority="62"/>
+    <w:lsdException w:name="Medium Grid 2 Accent 1" w:uiPriority="63"/>
+    <w:lsdException w:name="Medium Grid 3 Accent 1" w:uiPriority="64"/>
+    <w:lsdException w:name="Dark List Accent 1" w:uiPriority="65"/>
+    <w:lsdException w:name="Colorful Shading Accent 1"/>
+    <w:lsdException w:name="Colorful List Accent 1" w:uiPriority="34" w:qFormat="1"/>
+    <w:lsdException w:name="Colorful Grid Accent 1" w:uiPriority="29" w:qFormat="1"/>
+    <w:lsdException w:name="Light Shading Accent 2" w:uiPriority="30" w:qFormat="1"/>
+    <w:lsdException w:name="Light List Accent 2" w:uiPriority="66"/>
+    <w:lsdException w:name="Light Grid Accent 2" w:uiPriority="67"/>
+    <w:lsdException w:name="Medium Shading 1 Accent 2" w:uiPriority="68"/>
+    <w:lsdException w:name="Medium Shading 2 Accent 2" w:uiPriority="69"/>
+    <w:lsdException w:name="Medium List 1 Accent 2" w:uiPriority="70"/>
+    <w:lsdException w:name="Medium List 2 Accent 2" w:uiPriority="71"/>
+    <w:lsdException w:name="Medium Grid 1 Accent 2" w:uiPriority="72"/>
+    <w:lsdException w:name="Medium Grid 2 Accent 2" w:uiPriority="73"/>
+    <w:lsdException w:name="Medium Grid 3 Accent 2" w:uiPriority="60"/>
+    <w:lsdException w:name="Dark List Accent 2" w:uiPriority="61"/>
+    <w:lsdException w:name="Colorful Shading Accent 2" w:uiPriority="62"/>
+    <w:lsdException w:name="Colorful List Accent 2" w:uiPriority="63"/>
+    <w:lsdException w:name="Colorful Grid Accent 2" w:uiPriority="64"/>
+    <w:lsdException w:name="Light Shading Accent 3" w:uiPriority="65"/>
+    <w:lsdException w:name="Light List Accent 3" w:uiPriority="66"/>
+    <w:lsdException w:name="Light Grid Accent 3" w:uiPriority="67"/>
+    <w:lsdException w:name="Medium Shading 1 Accent 3" w:uiPriority="68"/>
+    <w:lsdException w:name="Medium Shading 2 Accent 3" w:uiPriority="69"/>
+    <w:lsdException w:name="Medium List 1 Accent 3" w:uiPriority="70"/>
+    <w:lsdException w:name="Medium List 2 Accent 3" w:uiPriority="71"/>
+    <w:lsdException w:name="Medium Grid 1 Accent 3" w:uiPriority="72"/>
+    <w:lsdException w:name="Medium Grid 2 Accent 3" w:uiPriority="73"/>
+    <w:lsdException w:name="Medium Grid 3 Accent 3" w:uiPriority="60"/>
+    <w:lsdException w:name="Dark List Accent 3" w:uiPriority="61"/>
+    <w:lsdException w:name="Colorful Shading Accent 3" w:uiPriority="62"/>
+    <w:lsdException w:name="Colorful List Accent 3" w:uiPriority="63"/>
+    <w:lsdException w:name="Colorful Grid Accent 3" w:uiPriority="64"/>
+    <w:lsdException w:name="Light Shading Accent 4" w:uiPriority="65"/>
+    <w:lsdException w:name="Light List Accent 4" w:uiPriority="66"/>
+    <w:lsdException w:name="Light Grid Accent 4" w:uiPriority="67"/>
+    <w:lsdException w:name="Medium Shading 1 Accent 4" w:uiPriority="68"/>
+    <w:lsdException w:name="Medium Shading 2 Accent 4" w:uiPriority="69"/>
+    <w:lsdException w:name="Medium List 1 Accent 4" w:uiPriority="70"/>
+    <w:lsdException w:name="Medium List 2 Accent 4" w:uiPriority="71"/>
+    <w:lsdException w:name="Medium Grid 1 Accent 4" w:uiPriority="72"/>
+    <w:lsdException w:name="Medium Grid 2 Accent 4" w:uiPriority="73"/>
+    <w:lsdException w:name="Medium Grid 3 Accent 4" w:uiPriority="60"/>
+    <w:lsdException w:name="Dark List Accent 4" w:uiPriority="61"/>
+    <w:lsdException w:name="Colorful Shading Accent 4" w:uiPriority="62"/>
+    <w:lsdException w:name="Colorful List Accent 4" w:uiPriority="63"/>
+    <w:lsdException w:name="Colorful Grid Accent 4" w:uiPriority="64"/>
+    <w:lsdException w:name="Light Shading Accent 5" w:uiPriority="65"/>
+    <w:lsdException w:name="Light List Accent 5" w:uiPriority="66"/>
+    <w:lsdException w:name="Light Grid Accent 5" w:uiPriority="67"/>
+    <w:lsdException w:name="Medium Shading 1 Accent 5" w:uiPriority="68"/>
+    <w:lsdException w:name="Medium Shading 2 Accent 5" w:uiPriority="69"/>
+    <w:lsdException w:name="Medium List 1 Accent 5" w:uiPriority="70"/>
+    <w:lsdException w:name="Medium List 2 Accent 5" w:uiPriority="71"/>
+    <w:lsdException w:name="Medium Grid 1 Accent 5" w:uiPriority="72"/>
+    <w:lsdException w:name="Medium Grid 2 Accent 5" w:uiPriority="73"/>
+    <w:lsdException w:name="Medium Grid 3 Accent 5" w:uiPriority="60"/>
+    <w:lsdException w:name="Dark List Accent 5" w:uiPriority="61"/>
+    <w:lsdException w:name="Colorful Shading Accent 5" w:uiPriority="62"/>
+    <w:lsdException w:name="Colorful List Accent 5" w:uiPriority="63"/>
+    <w:lsdException w:name="Colorful Grid Accent 5" w:uiPriority="64"/>
+    <w:lsdException w:name="Light Shading Accent 6" w:uiPriority="65"/>
+    <w:lsdException w:name="Light List Accent 6" w:uiPriority="66"/>
+    <w:lsdException w:name="Light Grid Accent 6" w:uiPriority="67"/>
+    <w:lsdException w:name="Medium Shading 1 Accent 6" w:uiPriority="68"/>
+    <w:lsdException w:name="Medium Shading 2 Accent 6" w:uiPriority="69"/>
+    <w:lsdException w:name="Medium List 1 Accent 6" w:uiPriority="70"/>
+    <w:lsdException w:name="Medium List 2 Accent 6" w:uiPriority="71"/>
+    <w:lsdException w:name="Medium Grid 1 Accent 6" w:uiPriority="72"/>
+    <w:lsdException w:name="Medium Grid 2 Accent 6" w:uiPriority="73"/>
+    <w:lsdException w:name="Medium Grid 3 Accent 6" w:uiPriority="60"/>
+    <w:lsdException w:name="Dark List Accent 6" w:uiPriority="61"/>
+    <w:lsdException w:name="Colorful Shading Accent 6" w:uiPriority="62"/>
+    <w:lsdException w:name="Colorful List Accent 6" w:uiPriority="63"/>
+    <w:lsdException w:name="Colorful Grid Accent 6" w:uiPriority="64"/>
+    <w:lsdException w:name="Subtle Emphasis" w:uiPriority="65" w:qFormat="1"/>
+    <w:lsdException w:name="Intense Emphasis" w:uiPriority="66" w:qFormat="1"/>
+    <w:lsdException w:name="Subtle Reference" w:uiPriority="67" w:qFormat="1"/>
+    <w:lsdException w:name="Intense Reference" w:uiPriority="68" w:qFormat="1"/>
+    <w:lsdException w:name="Book Title" w:uiPriority="69" w:qFormat="1"/>
+    <w:lsdException w:name="Bibliography" w:semiHidden="1" w:uiPriority="70" w:unhideWhenUsed="1"/>
+    <w:lsdException w:name="TOC Heading" w:semiHidden="1" w:uiPriority="71" w:unhideWhenUsed="1" w:qFormat="1"/>
+    <w:lsdException w:name="Plain Table 1" w:uiPriority="41"/>
+    <w:lsdException w:name="Plain Table 2" w:uiPriority="42"/>
+    <w:lsdException w:name="Plain Table 3" w:uiPriority="43"/>
+    <w:lsdException w:name="Plain Table 4" w:uiPriority="44"/>
+    <w:lsdException w:name="Plain Table 5" w:uiPriority="45"/>
+    <w:lsdException w:name="Grid Table Light" w:uiPriority="40"/>
+    <w:lsdException w:name="Grid Table 1 Light" w:uiPriority="46"/>
+    <w:lsdException w:name="Grid Table 2" w:uiPriority="47"/>
+    <w:lsdException w:name="Grid Table 3" w:uiPriority="48"/>
+    <w:lsdException w:name="Grid Table 4" w:uiPriority="49"/>
+    <w:lsdException w:name="Grid Table 5 Dark" w:uiPriority="50"/>
+    <w:lsdException w:name="Grid Table 6 Colorful" w:uiPriority="51"/>
+    <w:lsdException w:name="Grid Table 7 Colorful" w:uiPriority="52"/>
+    <w:lsdException w:name="Grid Table 1 Light Accent 1" w:uiPriority="46"/>
+    <w:lsdException w:name="Grid Table 2 Accent 1" w:uiPriority="47"/>
+    <w:lsdException w:name="Grid Table 3 Accent 1" w:uiPriority="48"/>
+    <w:lsdException w:name="Grid Table 4 Accent 1" w:uiPriority="49"/>
+    <w:lsdException w:name="Grid Table 5 Dark Accent 1" w:uiPriority="50"/>
+    <w:lsdException w:name="Grid Table 6 Colorful Accent 1" w:uiPriority="51"/>
+    <w:lsdException w:name="Grid Table 7 Colorful Accent 1" w:uiPriority="52"/>
+    <w:lsdException w:name="Grid Table 1 Light Accent 2" w:uiPriority="46"/>
+    <w:lsdException w:name="Grid Table 2 Accent 2" w:uiPriority="47"/>
+    <w:lsdException w:name="Grid Table 3 Accent 2" w:uiPriority="48"/>
+    <w:lsdException w:name="Grid Table 4 Accent 2" w:uiPriority="49"/>
+    <w:lsdException w:name="Grid Table 5 Dark Accent 2" w:uiPriority="50"/>
+    <w:lsdException w:name="Grid Table 6 Colorful Accent 2" w:uiPriority="51"/>
+    <w:lsdException w:name="Grid Table 7 Colorful Accent 2" w:uiPriority="52"/>
+    <w:lsdException w:name="Grid Table 1 Light Accent 3" w:uiPriority="46"/>
+    <w:lsdException w:name="Grid Table 2 Accent 3" w:uiPriority="47"/>
+    <w:lsdException w:name="Grid Table 3 Accent 3" w:uiPriority="48"/>
+    <w:lsdException w:name="Grid Table 4 Accent 3" w:uiPriority="49"/>
+    <w:lsdException w:name="Grid Table 5 Dark Accent 3" w:uiPriority="50"/>
+    <w:lsdException w:name="Grid Table 6 Colorful Accent 3" w:uiPriority="51"/>
+    <w:lsdException w:name="Grid Table 7 Colorful Accent 3" w:uiPriority="52"/>
+    <w:lsdException w:name="Grid Table 1 Light Accent 4" w:uiPriority="46"/>
+    <w:lsdException w:name="Grid Table 2 Accent 4" w:uiPriority="47"/>
+    <w:lsdException w:name="Grid Table 3 Accent 4" w:uiPriority="48"/>
+    <w:lsdException w:name="Grid Table 4 Accent 4" w:uiPriority="49"/>
+    <w:lsdException w:name="Grid Table 5 Dark Accent 4" w:uiPriority="50"/>
+    <w:lsdException w:name="Grid Table 6 Colorful Accent 4" w:uiPriority="51"/>
+    <w:lsdException w:name="Grid Table 7 Colorful Accent 4" w:uiPriority="52"/>
+    <w:lsdException w:name="Grid Table 1 Light Accent 5" w:uiPriority="46"/>
+    <w:lsdException w:name="Grid Table 2 Accent 5" w:uiPriority="47"/>
+    <w:lsdException w:name="Grid Table 3 Accent 5" w:uiPriority="48"/>
+    <w:lsdException w:name="Grid Table 4 Accent 5" w:uiPriority="49"/>
+    <w:lsdException w:name="Grid Table 5 Dark Accent 5" w:uiPriority="50"/>
+    <w:lsdException w:name="Grid Table 6 Colorful Accent 5" w:uiPriority="51"/>
+    <w:lsdException w:name="Grid Table 7 Colorful Accent 5" w:uiPriority="52"/>
+    <w:lsdException w:name="Grid Table 1 Light Accent 6" w:uiPriority="46"/>
+    <w:lsdException w:name="Grid Table 2 Accent 6" w:uiPriority="47"/>
+    <w:lsdException w:name="Grid Table 3 Accent 6" w:uiPriority="48"/>
+    <w:lsdException w:name="Grid Table 4 Accent 6" w:uiPriority="49"/>
+    <w:lsdException w:name="Grid Table 5 Dark Accent 6" w:uiPriority="50"/>
+    <w:lsdException w:name="Grid Table 6 Colorful Accent 6" w:uiPriority="51"/>
+    <w:lsdException w:name="Grid Table 7 Colorful Accent 6" w:uiPriority="52"/>
+    <w:lsdException w:name="List Table 1 Light" w:uiPriority="46"/>
+    <w:lsdException w:name="List Table 2" w:uiPriority="47"/>
+    <w:lsdException w:name="List Table 3" w:uiPriority="48"/>
+    <w:lsdException w:name="List Table 4" w:uiPriority="49"/>
+    <w:lsdException w:name="List Table 5 Dark" w:uiPriority="50"/>
+    <w:lsdException w:name="List Table 6 Colorful" w:uiPriority="51"/>
+    <w:lsdException w:name="List Table 7 Colorful" w:uiPriority="52"/>
+    <w:lsdException w:name="List Table 1 Light Accent 1" w:uiPriority="46"/>
+    <w:lsdException w:name="List Table 2 Accent 1" w:uiPriority="47"/>
+    <w:lsdException w:name="List Table 3 Accent 1" w:uiPriority="48"/>
+    <w:lsdException w:name="List Table 4 Accent 1" w:uiPriority="49"/>
+    <w:lsdException w:name="List Table 5 Dark Accent 1" w:uiPriority="50"/>
+    <w:lsdException w:name="List Table 6 Colorful Accent 1" w:uiPriority="51"/>
+    <w:lsdException w:name="List Table 7 Colorful Accent 1" w:uiPriority="52"/>
+    <w:lsdException w:name="List Table 1 Light Accent 2" w:uiPriority="46"/>
+    <w:lsdException w:name="List Table 2 Accent 2" w:uiPriority="47"/>
+    <w:lsdException w:name="List Table 3 Accent 2" w:uiPriority="48"/>
+    <w:lsdException w:name="List Table 4 Accent 2" w:uiPriority="49"/>
+    <w:lsdException w:name="List Table 5 Dark Accent 2" w:uiPriority="50"/>
+    <w:lsdException w:name="List Table 6 Colorful Accent 2" w:uiPriority="51"/>
+    <w:lsdException w:name="List Table 7 Colorful Accent 2" w:uiPriority="52"/>
+    <w:lsdException w:name="List Table 1 Light Accent 3" w:uiPriority="46"/>
+    <w:lsdException w:name="List Table 2 Accent 3" w:uiPriority="47"/>
+    <w:lsdException w:name="List Table 3 Accent 3" w:uiPriority="48"/>
+    <w:lsdException w:name="List Table 4 Accent 3" w:uiPriority="49"/>
+    <w:lsdException w:name="List Table 5 Dark Accent 3" w:uiPriority="50"/>
+    <w:lsdException w:name="List Table 6 Colorful Accent 3" w:uiPriority="51"/>
+    <w:lsdException w:name="List Table 7 Colorful Accent 3" w:uiPriority="52"/>
+    <w:lsdException w:name="List Table 1 Light Accent 4" w:uiPriority="46"/>
+    <w:lsdException w:name="List Table 2 Accent 4" w:uiPriority="47"/>
+    <w:lsdException w:name="List Table 3 Accent 4" w:uiPriority="48"/>
+    <w:lsdException w:name="List Table 4 Accent 4" w:uiPriority="49"/>
+    <w:lsdException w:name="List Table 5 Dark Accent 4" w:uiPriority="50"/>
+    <w:lsdException w:name="List Table 6 Colorful Accent 4" w:uiPriority="51"/>
+    <w:lsdException w:name="List Table 7 Colorful Accent 4" w:uiPriority="52"/>
+    <w:lsdException w:name="List Table 1 Light Accent 5" w:uiPriority="46"/>
+    <w:lsdException w:name="List Table 2 Accent 5" w:uiPriority="47"/>
+    <w:lsdException w:name="List Table 3 Accent 5" w:uiPriority="48"/>
+    <w:lsdException w:name="List Table 4 Accent 5" w:uiPriority="49"/>
+    <w:lsdException w:name="List Table 5 Dark Accent 5" w:uiPriority="50"/>
+    <w:lsdException w:name="List Table 6 Colorful Accent 5" w:uiPriority="51"/>
+    <w:lsdException w:name="List Table 7 Colorful Accent 5" w:uiPriority="52"/>
+    <w:lsdException w:name="List Table 1 Light Accent 6" w:uiPriority="46"/>
+    <w:lsdException w:name="List Table 2 Accent 6" w:uiPriority="47"/>
+    <w:lsdException w:name="List Table 3 Accent 6" w:uiPriority="48"/>
+    <w:lsdException w:name="List Table 4 Accent 6" w:uiPriority="49"/>
+    <w:lsdException w:name="List Table 5 Dark Accent 6" w:uiPriority="50"/>
+    <w:lsdException w:name="List Table 6 Colorful Accent 6" w:uiPriority="51"/>
+    <w:lsdException w:name="List Table 7 Colorful Accent 6" w:uiPriority="52"/>
   </w:latentStyles>
   <w:style w:type="paragraph" w:default="1" w:styleId="Normal">
     <w:name w:val="Normal"/>
@@ -1001,7 +1864,6 @@
     <w:uiPriority w:val="99"/>
     <w:semiHidden/>
     <w:unhideWhenUsed/>
-    <w:qFormat/>
     <w:tblPr>
       <w:tblInd w:w="0" w:type="dxa"/>
       <w:tblCellMar>
